--- a/DeweyBooks/KindSchoolSamenleving.docx
+++ b/DeweyBooks/KindSchoolSamenleving.docx
@@ -220,7 +220,7 @@
           <w:rFonts w:ascii="Courier New" w:hAnsi="Courier New" w:cs="Courier New"/>
           <w:lang w:val="nl-NL"/>
         </w:rPr>
-        <w:t xml:space="preserve"> worden verslagen van gemaakt die hij</w:t>
+        <w:t xml:space="preserve"> worden verslagen gemaakt die hij</w:t>
       </w:r>
       <w:r>
         <w:rPr>
@@ -270,7 +270,35 @@
           <w:rFonts w:ascii="Courier New" w:hAnsi="Courier New" w:cs="Courier New"/>
           <w:lang w:val="nl-NL"/>
         </w:rPr>
-        <w:t xml:space="preserve">. Het boek verschijnt in 1900. Wanneer hij zijn lessen geeft is hij verboden aan de Universiteit van Chicago en zijn </w:t>
+        <w:t>. Het boek verschijnt in 1900. Wanneer hij zijn lessen geeft is hij</w:t>
+      </w:r>
+      <w:r>
+        <w:rPr>
+          <w:rFonts w:ascii="Courier New" w:hAnsi="Courier New" w:cs="Courier New"/>
+          <w:lang w:val="nl-NL"/>
+        </w:rPr>
+        <w:t xml:space="preserve"> hoofd van de afdeling Filosofie, Psychologie en Pedagogiek </w:t>
+      </w:r>
+      <w:r>
+        <w:rPr>
+          <w:rFonts w:ascii="Courier New" w:hAnsi="Courier New" w:cs="Courier New"/>
+          <w:lang w:val="nl-NL"/>
+        </w:rPr>
+        <w:t>verboden aan de Universiteit van Chicago</w:t>
+      </w:r>
+      <w:r>
+        <w:rPr>
+          <w:rFonts w:ascii="Courier New" w:hAnsi="Courier New" w:cs="Courier New"/>
+          <w:lang w:val="nl-NL"/>
+        </w:rPr>
+        <w:t>. Net als de studies natuurkunde, scheidkunde en biologie hun laboratoria hebben, wilde hij dat ook voor Psychologie en Pedagogiek. Daar moesten onderwijstheorieën en consequentie worden onderzocht en moesten nieuwe psychologische principes worden ontwikkeld door wetenschappers, leerkrachten, studenten, ouders en andere betrokkenen. Op het moment van de lessen draait zijn</w:t>
+      </w:r>
+      <w:r>
+        <w:rPr>
+          <w:rFonts w:ascii="Courier New" w:hAnsi="Courier New" w:cs="Courier New"/>
+          <w:lang w:val="nl-NL"/>
+        </w:rPr>
+        <w:t xml:space="preserve"> </w:t>
       </w:r>
       <w:proofErr w:type="gramStart"/>
       <w:r>
@@ -286,7 +314,88 @@
           <w:rFonts w:ascii="Courier New" w:hAnsi="Courier New" w:cs="Courier New"/>
           <w:lang w:val="nl-NL"/>
         </w:rPr>
-        <w:t xml:space="preserve"> draait dan drie jaar. Dat schoolexperiment ziet hij als samenwerkingsproject waaraan zijn vrouw en </w:t>
+        <w:t xml:space="preserve"> drie jaar. </w:t>
+      </w:r>
+      <w:r>
+        <w:rPr>
+          <w:rFonts w:ascii="Courier New" w:hAnsi="Courier New" w:cs="Courier New"/>
+          <w:lang w:val="nl-NL"/>
+        </w:rPr>
+        <w:t xml:space="preserve">Het begon in de eerste week van januari 1896, met vijftien kinderen van 6-9 jaar in een klein huis, het gaat enkele keren verhuizen en op het ment van zijn lezing zitten er 95 kinderen van 4-13 jaar op. Het schoolexperiment begon met vier hele algemene uitgangspunten. </w:t>
+      </w:r>
+      <w:proofErr w:type="spellStart"/>
+      <w:r>
+        <w:rPr>
+          <w:rFonts w:ascii="Courier New" w:hAnsi="Courier New" w:cs="Courier New"/>
+          <w:lang w:val="nl-NL"/>
+        </w:rPr>
+        <w:t>Dewey</w:t>
+      </w:r>
+      <w:proofErr w:type="spellEnd"/>
+      <w:r>
+        <w:rPr>
+          <w:rFonts w:ascii="Courier New" w:hAnsi="Courier New" w:cs="Courier New"/>
+          <w:lang w:val="nl-NL"/>
+        </w:rPr>
+        <w:t xml:space="preserve"> is de leider van het experiment</w:t>
+      </w:r>
+      <w:r>
+        <w:rPr>
+          <w:rFonts w:ascii="Courier New" w:hAnsi="Courier New" w:cs="Courier New"/>
+          <w:lang w:val="nl-NL"/>
+        </w:rPr>
+        <w:t xml:space="preserve"> samenwerkingsproject </w:t>
+      </w:r>
+      <w:r>
+        <w:rPr>
+          <w:rFonts w:ascii="Courier New" w:hAnsi="Courier New" w:cs="Courier New"/>
+          <w:lang w:val="nl-NL"/>
+        </w:rPr>
+        <w:t xml:space="preserve">maar daaraan hebben leerkrachten, medewerkers van zijn instituut en anderen met </w:t>
+      </w:r>
+      <w:r>
+        <w:rPr>
+          <w:rFonts w:ascii="Courier New" w:hAnsi="Courier New" w:cs="Courier New"/>
+          <w:lang w:val="nl-NL"/>
+        </w:rPr>
+        <w:t xml:space="preserve">hun denken en doen ruim </w:t>
+      </w:r>
+      <w:r>
+        <w:rPr>
+          <w:rFonts w:ascii="Courier New" w:hAnsi="Courier New" w:cs="Courier New"/>
+          <w:lang w:val="nl-NL"/>
+        </w:rPr>
+        <w:t>veel bijgedragen</w:t>
+      </w:r>
+      <w:r>
+        <w:rPr>
+          <w:rFonts w:ascii="Courier New" w:hAnsi="Courier New" w:cs="Courier New"/>
+          <w:lang w:val="nl-NL"/>
+        </w:rPr>
+        <w:t>.</w:t>
+      </w:r>
+      <w:r>
+        <w:rPr>
+          <w:rFonts w:ascii="Courier New" w:hAnsi="Courier New" w:cs="Courier New"/>
+          <w:lang w:val="nl-NL"/>
+        </w:rPr>
+        <w:t xml:space="preserve"> De </w:t>
+      </w:r>
+      <w:proofErr w:type="spellStart"/>
+      <w:r>
+        <w:rPr>
+          <w:rFonts w:ascii="Courier New" w:hAnsi="Courier New" w:cs="Courier New"/>
+          <w:lang w:val="nl-NL"/>
+        </w:rPr>
+        <w:t>uitgangsputen</w:t>
+      </w:r>
+      <w:proofErr w:type="spellEnd"/>
+      <w:r>
+        <w:rPr>
+          <w:rFonts w:ascii="Courier New" w:hAnsi="Courier New" w:cs="Courier New"/>
+          <w:lang w:val="nl-NL"/>
+        </w:rPr>
+        <w:t xml:space="preserve"> geven een goed beeld van waar in deze periode aan is gewerkt op de Laboratoriumschool. Vanaf het begin wilden ze het onderwijs verbinden met het leven thuis en in de buurt. Ook wilden ze onderzoeken hoe geschiedenis, wetenschap en </w:t>
       </w:r>
       <w:proofErr w:type="gramStart"/>
       <w:r>
@@ -294,7 +403,7 @@
           <w:rFonts w:ascii="Courier New" w:hAnsi="Courier New" w:cs="Courier New"/>
           <w:lang w:val="nl-NL"/>
         </w:rPr>
-        <w:t>anderen  met</w:t>
+        <w:t>kunst waarde</w:t>
       </w:r>
       <w:proofErr w:type="gramEnd"/>
       <w:r>
@@ -302,7 +411,22 @@
           <w:rFonts w:ascii="Courier New" w:hAnsi="Courier New" w:cs="Courier New"/>
           <w:lang w:val="nl-NL"/>
         </w:rPr>
-        <w:t xml:space="preserve"> hun denken en doen ruim hebben deelgenomen en dat hij als een beweging op zich beschouwt.  </w:t>
+        <w:t xml:space="preserve"> en betekenis kunnen krijgen in het leven van kinderen. Vervolgens vroegen ze zich af hoe lezen, schrijven en het gebruik van figuren (het symbolische leren) kan worden verbonden aan dagelijkse </w:t>
+      </w:r>
+      <w:r>
+        <w:rPr>
+          <w:rFonts w:ascii="Courier New" w:hAnsi="Courier New" w:cs="Courier New"/>
+          <w:lang w:val="nl-NL"/>
+        </w:rPr>
+        <w:lastRenderedPageBreak/>
+        <w:t xml:space="preserve">handelingen en het niet abstract blijft. Tot slot gaat het om individuele aandacht en werken in kleinere groepen </w:t>
+      </w:r>
+      <w:r>
+        <w:rPr>
+          <w:rFonts w:ascii="Courier New" w:hAnsi="Courier New" w:cs="Courier New"/>
+          <w:lang w:val="nl-NL"/>
+        </w:rPr>
+        <w:t xml:space="preserve">  </w:t>
       </w:r>
     </w:p>
     <w:p>
@@ -350,28 +474,84 @@
           <w:rFonts w:ascii="Courier New" w:hAnsi="Courier New" w:cs="Courier New"/>
           <w:lang w:val="nl-NL"/>
         </w:rPr>
-        <w:t>vanuit individualistisch standpunt te bekijken</w:t>
-      </w:r>
-      <w:r>
-        <w:rPr>
-          <w:rFonts w:ascii="Courier New" w:hAnsi="Courier New" w:cs="Courier New"/>
-          <w:lang w:val="nl-NL"/>
-        </w:rPr>
-        <w:t xml:space="preserve">. Hier </w:t>
-      </w:r>
-      <w:r>
-        <w:rPr>
-          <w:rFonts w:ascii="Courier New" w:hAnsi="Courier New" w:cs="Courier New"/>
-          <w:lang w:val="nl-NL"/>
-        </w:rPr>
-        <w:t>gaat om de relatie tussen het kind en de leerkracht of de ouder en de leerkracht</w:t>
-      </w:r>
-      <w:r>
-        <w:rPr>
-          <w:rFonts w:ascii="Courier New" w:hAnsi="Courier New" w:cs="Courier New"/>
-          <w:lang w:val="nl-NL"/>
-        </w:rPr>
-        <w:t xml:space="preserve">. Hoe verloopt de </w:t>
+        <w:t xml:space="preserve">vanuit </w:t>
+      </w:r>
+      <w:r>
+        <w:rPr>
+          <w:rFonts w:ascii="Courier New" w:hAnsi="Courier New" w:cs="Courier New"/>
+          <w:lang w:val="nl-NL"/>
+        </w:rPr>
+        <w:t xml:space="preserve">een </w:t>
+      </w:r>
+      <w:r>
+        <w:rPr>
+          <w:rFonts w:ascii="Courier New" w:hAnsi="Courier New" w:cs="Courier New"/>
+          <w:lang w:val="nl-NL"/>
+        </w:rPr>
+        <w:t>individualistisch standpunt te bekijken</w:t>
+      </w:r>
+      <w:r>
+        <w:rPr>
+          <w:rFonts w:ascii="Courier New" w:hAnsi="Courier New" w:cs="Courier New"/>
+          <w:lang w:val="nl-NL"/>
+        </w:rPr>
+        <w:t xml:space="preserve">. </w:t>
+      </w:r>
+      <w:r>
+        <w:rPr>
+          <w:rFonts w:ascii="Courier New" w:hAnsi="Courier New" w:cs="Courier New"/>
+          <w:lang w:val="nl-NL"/>
+        </w:rPr>
+        <w:t>Als je dat doet,</w:t>
+      </w:r>
+      <w:r>
+        <w:rPr>
+          <w:rFonts w:ascii="Courier New" w:hAnsi="Courier New" w:cs="Courier New"/>
+          <w:lang w:val="nl-NL"/>
+        </w:rPr>
+        <w:t xml:space="preserve"> </w:t>
+      </w:r>
+      <w:r>
+        <w:rPr>
+          <w:rFonts w:ascii="Courier New" w:hAnsi="Courier New" w:cs="Courier New"/>
+          <w:lang w:val="nl-NL"/>
+        </w:rPr>
+        <w:t xml:space="preserve">gaat </w:t>
+      </w:r>
+      <w:r>
+        <w:rPr>
+          <w:rFonts w:ascii="Courier New" w:hAnsi="Courier New" w:cs="Courier New"/>
+          <w:lang w:val="nl-NL"/>
+        </w:rPr>
+        <w:t xml:space="preserve">het </w:t>
+      </w:r>
+      <w:r>
+        <w:rPr>
+          <w:rFonts w:ascii="Courier New" w:hAnsi="Courier New" w:cs="Courier New"/>
+          <w:lang w:val="nl-NL"/>
+        </w:rPr>
+        <w:t>om de relatie tussen het kind en de leerkracht of de ouder en de leerkracht</w:t>
+      </w:r>
+      <w:r>
+        <w:rPr>
+          <w:rFonts w:ascii="Courier New" w:hAnsi="Courier New" w:cs="Courier New"/>
+          <w:lang w:val="nl-NL"/>
+        </w:rPr>
+        <w:t xml:space="preserve">. </w:t>
+      </w:r>
+      <w:r>
+        <w:rPr>
+          <w:rFonts w:ascii="Courier New" w:hAnsi="Courier New" w:cs="Courier New"/>
+          <w:lang w:val="nl-NL"/>
+        </w:rPr>
+        <w:t xml:space="preserve">Dan vraag je je af: </w:t>
+      </w:r>
+      <w:r>
+        <w:rPr>
+          <w:rFonts w:ascii="Courier New" w:hAnsi="Courier New" w:cs="Courier New"/>
+          <w:lang w:val="nl-NL"/>
+        </w:rPr>
+        <w:t xml:space="preserve">Hoe verloopt de </w:t>
       </w:r>
       <w:r>
         <w:rPr>
@@ -385,6 +565,13 @@
           <w:rFonts w:ascii="Courier New" w:hAnsi="Courier New" w:cs="Courier New"/>
           <w:lang w:val="nl-NL"/>
         </w:rPr>
+        <w:t xml:space="preserve"> van een kind</w:t>
+      </w:r>
+      <w:r>
+        <w:rPr>
+          <w:rFonts w:ascii="Courier New" w:hAnsi="Courier New" w:cs="Courier New"/>
+          <w:lang w:val="nl-NL"/>
+        </w:rPr>
         <w:t xml:space="preserve">, </w:t>
       </w:r>
       <w:r>
@@ -413,14 +600,37 @@
           <w:rFonts w:ascii="Courier New" w:hAnsi="Courier New" w:cs="Courier New"/>
           <w:lang w:val="nl-NL"/>
         </w:rPr>
-        <w:t xml:space="preserve"> het kind het</w:t>
-      </w:r>
-      <w:r>
-        <w:rPr>
-          <w:rFonts w:ascii="Courier New" w:hAnsi="Courier New" w:cs="Courier New"/>
-          <w:lang w:val="nl-NL"/>
-        </w:rPr>
-        <w:t xml:space="preserve"> in aardrijkskunde en geschiedenis</w:t>
+        <w:t xml:space="preserve"> het </w:t>
+      </w:r>
+      <w:proofErr w:type="spellStart"/>
+      <w:r>
+        <w:rPr>
+          <w:rFonts w:ascii="Courier New" w:hAnsi="Courier New" w:cs="Courier New"/>
+          <w:lang w:val="nl-NL"/>
+        </w:rPr>
+        <w:t>het</w:t>
+      </w:r>
+      <w:proofErr w:type="spellEnd"/>
+      <w:r>
+        <w:rPr>
+          <w:rFonts w:ascii="Courier New" w:hAnsi="Courier New" w:cs="Courier New"/>
+          <w:lang w:val="nl-NL"/>
+        </w:rPr>
+        <w:t xml:space="preserve"> </w:t>
+      </w:r>
+      <w:r>
+        <w:rPr>
+          <w:rFonts w:ascii="Courier New" w:hAnsi="Courier New" w:cs="Courier New"/>
+          <w:lang w:val="nl-NL"/>
+        </w:rPr>
+        <w:t>bij</w:t>
+      </w:r>
+      <w:r>
+        <w:rPr>
+          <w:rFonts w:ascii="Courier New" w:hAnsi="Courier New" w:cs="Courier New"/>
+          <w:lang w:val="nl-NL"/>
+        </w:rPr>
+        <w:t xml:space="preserve"> aardrijkskunde en geschiedenis</w:t>
       </w:r>
       <w:r>
         <w:rPr>
@@ -434,14 +644,35 @@
           <w:rFonts w:ascii="Courier New" w:hAnsi="Courier New" w:cs="Courier New"/>
           <w:lang w:val="nl-NL"/>
         </w:rPr>
-        <w:t xml:space="preserve"> z’n manieren, z’n netheid, order en vlijt. </w:t>
-      </w:r>
-      <w:r>
-        <w:rPr>
-          <w:rFonts w:ascii="Courier New" w:hAnsi="Courier New" w:cs="Courier New"/>
-          <w:lang w:val="nl-NL"/>
-        </w:rPr>
-        <w:t>In het onderwijs gaat h</w:t>
+        <w:t xml:space="preserve"> z’n manieren, z’n netheid, order en vlijt</w:t>
+      </w:r>
+      <w:r>
+        <w:rPr>
+          <w:rFonts w:ascii="Courier New" w:hAnsi="Courier New" w:cs="Courier New"/>
+          <w:lang w:val="nl-NL"/>
+        </w:rPr>
+        <w:t>?</w:t>
+      </w:r>
+      <w:r>
+        <w:rPr>
+          <w:rFonts w:ascii="Courier New" w:hAnsi="Courier New" w:cs="Courier New"/>
+          <w:lang w:val="nl-NL"/>
+        </w:rPr>
+        <w:t xml:space="preserve"> </w:t>
+      </w:r>
+      <w:r>
+        <w:rPr>
+          <w:rFonts w:ascii="Courier New" w:hAnsi="Courier New" w:cs="Courier New"/>
+          <w:lang w:val="nl-NL"/>
+        </w:rPr>
+        <w:t>Maar i</w:t>
+      </w:r>
+      <w:r>
+        <w:rPr>
+          <w:rFonts w:ascii="Courier New" w:hAnsi="Courier New" w:cs="Courier New"/>
+          <w:lang w:val="nl-NL"/>
+        </w:rPr>
+        <w:t>n onderwijs gaat h</w:t>
       </w:r>
       <w:r>
         <w:rPr>
@@ -469,6 +700,13 @@
           <w:rFonts w:ascii="Courier New" w:hAnsi="Courier New" w:cs="Courier New"/>
           <w:lang w:val="nl-NL"/>
         </w:rPr>
+        <w:t xml:space="preserve">eigenlijk </w:t>
+      </w:r>
+      <w:r>
+        <w:rPr>
+          <w:rFonts w:ascii="Courier New" w:hAnsi="Courier New" w:cs="Courier New"/>
+          <w:lang w:val="nl-NL"/>
+        </w:rPr>
         <w:t xml:space="preserve">moet </w:t>
       </w:r>
       <w:r>
@@ -476,7 +714,35 @@
           <w:rFonts w:ascii="Courier New" w:hAnsi="Courier New" w:cs="Courier New"/>
           <w:lang w:val="nl-NL"/>
         </w:rPr>
-        <w:t xml:space="preserve">willen van alle kinderen. Daar begint hij </w:t>
+        <w:t>willen v</w:t>
+      </w:r>
+      <w:r>
+        <w:rPr>
+          <w:rFonts w:ascii="Courier New" w:hAnsi="Courier New" w:cs="Courier New"/>
+          <w:lang w:val="nl-NL"/>
+        </w:rPr>
+        <w:t>oor</w:t>
+      </w:r>
+      <w:r>
+        <w:rPr>
+          <w:rFonts w:ascii="Courier New" w:hAnsi="Courier New" w:cs="Courier New"/>
+          <w:lang w:val="nl-NL"/>
+        </w:rPr>
+        <w:t xml:space="preserve"> alle kinderen. </w:t>
+      </w:r>
+      <w:r>
+        <w:rPr>
+          <w:rFonts w:ascii="Courier New" w:hAnsi="Courier New" w:cs="Courier New"/>
+          <w:lang w:val="nl-NL"/>
+        </w:rPr>
+        <w:t>Zo begint hij</w:t>
+      </w:r>
+      <w:r>
+        <w:rPr>
+          <w:rFonts w:ascii="Courier New" w:hAnsi="Courier New" w:cs="Courier New"/>
+          <w:lang w:val="nl-NL"/>
+        </w:rPr>
+        <w:t xml:space="preserve"> </w:t>
       </w:r>
       <w:r>
         <w:rPr>
@@ -490,7 +756,7 @@
           <w:rFonts w:ascii="Courier New" w:hAnsi="Courier New" w:cs="Courier New"/>
           <w:lang w:val="nl-NL"/>
         </w:rPr>
-        <w:t xml:space="preserve">mee wanneer hij </w:t>
+        <w:t xml:space="preserve">om </w:t>
       </w:r>
       <w:r>
         <w:rPr>
@@ -504,7 +770,42 @@
           <w:rFonts w:ascii="Courier New" w:hAnsi="Courier New" w:cs="Courier New"/>
           <w:lang w:val="nl-NL"/>
         </w:rPr>
-        <w:t>gaat praten over het nieuwe onderwijs. Er gebeurt heel veel op dat moment in de methode</w:t>
+        <w:t xml:space="preserve">te </w:t>
+      </w:r>
+      <w:r>
+        <w:rPr>
+          <w:rFonts w:ascii="Courier New" w:hAnsi="Courier New" w:cs="Courier New"/>
+          <w:lang w:val="nl-NL"/>
+        </w:rPr>
+        <w:t>gaa</w:t>
+      </w:r>
+      <w:r>
+        <w:rPr>
+          <w:rFonts w:ascii="Courier New" w:hAnsi="Courier New" w:cs="Courier New"/>
+          <w:lang w:val="nl-NL"/>
+        </w:rPr>
+        <w:t>n</w:t>
+      </w:r>
+      <w:r>
+        <w:rPr>
+          <w:rFonts w:ascii="Courier New" w:hAnsi="Courier New" w:cs="Courier New"/>
+          <w:lang w:val="nl-NL"/>
+        </w:rPr>
+        <w:t xml:space="preserve"> praten over het nieuwe onderwijs. Er gebeurt heel veel </w:t>
+      </w:r>
+      <w:r>
+        <w:rPr>
+          <w:rFonts w:ascii="Courier New" w:hAnsi="Courier New" w:cs="Courier New"/>
+          <w:lang w:val="nl-NL"/>
+        </w:rPr>
+        <w:t>om hem heen rond die eeuwwisseling</w:t>
+      </w:r>
+      <w:r>
+        <w:rPr>
+          <w:rFonts w:ascii="Courier New" w:hAnsi="Courier New" w:cs="Courier New"/>
+          <w:lang w:val="nl-NL"/>
+        </w:rPr>
+        <w:t xml:space="preserve"> in de methode</w:t>
       </w:r>
       <w:r>
         <w:rPr>
@@ -532,7 +833,21 @@
           <w:rFonts w:ascii="Courier New" w:hAnsi="Courier New" w:cs="Courier New"/>
           <w:lang w:val="nl-NL"/>
         </w:rPr>
-        <w:t xml:space="preserve"> te maken heeft met de veranderende sociale situatie, met dat wat er </w:t>
+        <w:t xml:space="preserve"> te maken heeft met de veranderende sociale situatie</w:t>
+      </w:r>
+      <w:r>
+        <w:rPr>
+          <w:rFonts w:ascii="Courier New" w:hAnsi="Courier New" w:cs="Courier New"/>
+          <w:lang w:val="nl-NL"/>
+        </w:rPr>
+        <w:t xml:space="preserve"> en</w:t>
+      </w:r>
+      <w:r>
+        <w:rPr>
+          <w:rFonts w:ascii="Courier New" w:hAnsi="Courier New" w:cs="Courier New"/>
+          <w:lang w:val="nl-NL"/>
+        </w:rPr>
+        <w:t xml:space="preserve"> met dat wat er </w:t>
       </w:r>
       <w:r>
         <w:rPr>
@@ -567,21 +882,21 @@
           <w:rFonts w:ascii="Courier New" w:hAnsi="Courier New" w:cs="Courier New"/>
           <w:lang w:val="nl-NL"/>
         </w:rPr>
-        <w:t>met de grote veranderingen in de samenleving</w:t>
-      </w:r>
-      <w:r>
-        <w:rPr>
-          <w:rFonts w:ascii="Courier New" w:hAnsi="Courier New" w:cs="Courier New"/>
-          <w:lang w:val="nl-NL"/>
-        </w:rPr>
-        <w:t xml:space="preserve">, </w:t>
-      </w:r>
-      <w:r>
-        <w:rPr>
-          <w:rFonts w:ascii="Courier New" w:hAnsi="Courier New" w:cs="Courier New"/>
-          <w:lang w:val="nl-NL"/>
-        </w:rPr>
-        <w:t xml:space="preserve">waaronder </w:t>
+        <w:t>met grote veranderingen</w:t>
+      </w:r>
+      <w:r>
+        <w:rPr>
+          <w:rFonts w:ascii="Courier New" w:hAnsi="Courier New" w:cs="Courier New"/>
+          <w:lang w:val="nl-NL"/>
+        </w:rPr>
+        <w:t xml:space="preserve"> als</w:t>
+      </w:r>
+      <w:r>
+        <w:rPr>
+          <w:rFonts w:ascii="Courier New" w:hAnsi="Courier New" w:cs="Courier New"/>
+          <w:lang w:val="nl-NL"/>
+        </w:rPr>
+        <w:t xml:space="preserve"> </w:t>
       </w:r>
       <w:r>
         <w:rPr>
@@ -609,22 +924,232 @@
           <w:rFonts w:ascii="Courier New" w:hAnsi="Courier New" w:cs="Courier New"/>
           <w:lang w:val="nl-NL"/>
         </w:rPr>
+        <w:t>de</w:t>
+      </w:r>
+      <w:r>
+        <w:rPr>
+          <w:rFonts w:ascii="Courier New" w:hAnsi="Courier New" w:cs="Courier New"/>
+          <w:lang w:val="nl-NL"/>
+        </w:rPr>
+        <w:t xml:space="preserve"> snelle communicatie en verspreiding</w:t>
+      </w:r>
+      <w:r>
+        <w:rPr>
+          <w:rFonts w:ascii="Courier New" w:hAnsi="Courier New" w:cs="Courier New"/>
+          <w:lang w:val="nl-NL"/>
+        </w:rPr>
+        <w:t xml:space="preserve"> van producten</w:t>
+      </w:r>
+      <w:r>
+        <w:rPr>
+          <w:rFonts w:ascii="Courier New" w:hAnsi="Courier New" w:cs="Courier New"/>
+          <w:lang w:val="nl-NL"/>
+        </w:rPr>
+        <w:t xml:space="preserve">. </w:t>
+      </w:r>
+      <w:r>
+        <w:rPr>
+          <w:rFonts w:ascii="Courier New" w:hAnsi="Courier New" w:cs="Courier New"/>
+          <w:lang w:val="nl-NL"/>
+        </w:rPr>
+        <w:t>Misschien is er wel nooit e</w:t>
+      </w:r>
+      <w:r>
+        <w:rPr>
+          <w:rFonts w:ascii="Courier New" w:hAnsi="Courier New" w:cs="Courier New"/>
+          <w:lang w:val="nl-NL"/>
+        </w:rPr>
+        <w:t>erder</w:t>
+      </w:r>
+      <w:r>
+        <w:rPr>
+          <w:rFonts w:ascii="Courier New" w:hAnsi="Courier New" w:cs="Courier New"/>
+          <w:lang w:val="nl-NL"/>
+        </w:rPr>
+        <w:t xml:space="preserve"> zo’n snelle verandering in </w:t>
+      </w:r>
+      <w:r>
+        <w:rPr>
+          <w:rFonts w:ascii="Courier New" w:hAnsi="Courier New" w:cs="Courier New"/>
+          <w:lang w:val="nl-NL"/>
+        </w:rPr>
+        <w:t xml:space="preserve">zo’n </w:t>
+      </w:r>
+      <w:r>
+        <w:rPr>
+          <w:rFonts w:ascii="Courier New" w:hAnsi="Courier New" w:cs="Courier New"/>
+          <w:lang w:val="nl-NL"/>
+        </w:rPr>
+        <w:t>korte tijd geweest.</w:t>
+      </w:r>
+      <w:r>
+        <w:rPr>
+          <w:rFonts w:ascii="Courier New" w:hAnsi="Courier New" w:cs="Courier New"/>
+          <w:lang w:val="nl-NL"/>
+        </w:rPr>
+        <w:t xml:space="preserve"> </w:t>
+      </w:r>
+      <w:r>
+        <w:rPr>
+          <w:rFonts w:ascii="Courier New" w:hAnsi="Courier New" w:cs="Courier New"/>
+          <w:lang w:val="nl-NL"/>
+        </w:rPr>
+        <w:t xml:space="preserve">Dat </w:t>
+      </w:r>
+      <w:r>
+        <w:rPr>
+          <w:rFonts w:ascii="Courier New" w:hAnsi="Courier New" w:cs="Courier New"/>
+          <w:lang w:val="nl-NL"/>
+        </w:rPr>
+        <w:t>heeft dan ook nog</w:t>
+      </w:r>
+      <w:r>
+        <w:rPr>
+          <w:rFonts w:ascii="Courier New" w:hAnsi="Courier New" w:cs="Courier New"/>
+          <w:lang w:val="nl-NL"/>
+        </w:rPr>
+        <w:t xml:space="preserve"> politieke gevolgen</w:t>
+      </w:r>
+      <w:r>
+        <w:rPr>
+          <w:rFonts w:ascii="Courier New" w:hAnsi="Courier New" w:cs="Courier New"/>
+          <w:lang w:val="nl-NL"/>
+        </w:rPr>
+        <w:t xml:space="preserve"> en leidt tot </w:t>
+      </w:r>
+      <w:r>
+        <w:rPr>
+          <w:rFonts w:ascii="Courier New" w:hAnsi="Courier New" w:cs="Courier New"/>
+          <w:lang w:val="nl-NL"/>
+        </w:rPr>
+        <w:t xml:space="preserve">verstedelijking, andere gewoonten, verandering van morele en religieuze waarden. </w:t>
+      </w:r>
+      <w:r>
+        <w:rPr>
+          <w:rFonts w:ascii="Courier New" w:hAnsi="Courier New" w:cs="Courier New"/>
+          <w:lang w:val="nl-NL"/>
+        </w:rPr>
+        <w:t>Hier</w:t>
+      </w:r>
+      <w:r>
+        <w:rPr>
+          <w:rFonts w:ascii="Courier New" w:hAnsi="Courier New" w:cs="Courier New"/>
+          <w:lang w:val="nl-NL"/>
+        </w:rPr>
+        <w:t xml:space="preserve"> kan het onderwijs niet buiten blijven staan</w:t>
+      </w:r>
+      <w:r>
+        <w:rPr>
+          <w:rFonts w:ascii="Courier New" w:hAnsi="Courier New" w:cs="Courier New"/>
+          <w:lang w:val="nl-NL"/>
+        </w:rPr>
+        <w:t xml:space="preserve"> en vraagt </w:t>
+      </w:r>
+      <w:r>
+        <w:rPr>
+          <w:rFonts w:ascii="Courier New" w:hAnsi="Courier New" w:cs="Courier New"/>
+          <w:lang w:val="nl-NL"/>
+        </w:rPr>
+        <w:t>het nodige</w:t>
+      </w:r>
+      <w:r>
+        <w:rPr>
+          <w:rFonts w:ascii="Courier New" w:hAnsi="Courier New" w:cs="Courier New"/>
+          <w:lang w:val="nl-NL"/>
+        </w:rPr>
+        <w:t xml:space="preserve"> van de methodes en het materiaal</w:t>
+      </w:r>
+      <w:r>
+        <w:rPr>
+          <w:rFonts w:ascii="Courier New" w:hAnsi="Courier New" w:cs="Courier New"/>
+          <w:lang w:val="nl-NL"/>
+        </w:rPr>
+        <w:t xml:space="preserve">. Lang speelde zich alles af in het huishouden. Het hele productieproces speelde zich op de boerderij of thuis af. Gewoonten, verplichtingen en verantwoordelijkheden waren hieraan verbonden, net zoals alles wat geleerd werd en de hele karaktervorming. Dit is nu achterhaald en de samenleving en de sociale organisatie vraagt wat anders van het motief, de geest </w:t>
+      </w:r>
+      <w:r>
+        <w:rPr>
+          <w:rFonts w:ascii="Courier New" w:hAnsi="Courier New" w:cs="Courier New"/>
+          <w:lang w:val="nl-NL"/>
+        </w:rPr>
         <w:lastRenderedPageBreak/>
-        <w:t>de</w:t>
-      </w:r>
-      <w:r>
-        <w:rPr>
-          <w:rFonts w:ascii="Courier New" w:hAnsi="Courier New" w:cs="Courier New"/>
-          <w:lang w:val="nl-NL"/>
-        </w:rPr>
-        <w:t xml:space="preserve"> snelle communicatie en verspreiding</w:t>
-      </w:r>
-      <w:r>
-        <w:rPr>
-          <w:rFonts w:ascii="Courier New" w:hAnsi="Courier New" w:cs="Courier New"/>
-          <w:lang w:val="nl-NL"/>
-        </w:rPr>
-        <w:t xml:space="preserve"> van de producten</w:t>
+        <w:t xml:space="preserve">en de atmosfeer. </w:t>
+      </w:r>
+      <w:r>
+        <w:rPr>
+          <w:rFonts w:ascii="Courier New" w:hAnsi="Courier New" w:cs="Courier New"/>
+          <w:lang w:val="nl-NL"/>
+        </w:rPr>
+        <w:t xml:space="preserve">De nieuwe situatie </w:t>
+      </w:r>
+      <w:r>
+        <w:rPr>
+          <w:rFonts w:ascii="Courier New" w:hAnsi="Courier New" w:cs="Courier New"/>
+          <w:lang w:val="nl-NL"/>
+        </w:rPr>
+        <w:t xml:space="preserve">vraagt </w:t>
+      </w:r>
+      <w:r>
+        <w:rPr>
+          <w:rFonts w:ascii="Courier New" w:hAnsi="Courier New" w:cs="Courier New"/>
+          <w:lang w:val="nl-NL"/>
+        </w:rPr>
+        <w:t xml:space="preserve">van het onderwijs </w:t>
+      </w:r>
+      <w:r>
+        <w:rPr>
+          <w:rFonts w:ascii="Courier New" w:hAnsi="Courier New" w:cs="Courier New"/>
+          <w:lang w:val="nl-NL"/>
+        </w:rPr>
+        <w:t>samenwerking, een geest van vrije communicatie en uitwisseling van ideeën</w:t>
+      </w:r>
+      <w:r>
+        <w:rPr>
+          <w:rFonts w:ascii="Courier New" w:hAnsi="Courier New" w:cs="Courier New"/>
+          <w:lang w:val="nl-NL"/>
+        </w:rPr>
+        <w:t xml:space="preserve"> en een</w:t>
+      </w:r>
+      <w:r>
+        <w:rPr>
+          <w:rFonts w:ascii="Courier New" w:hAnsi="Courier New" w:cs="Courier New"/>
+          <w:lang w:val="nl-NL"/>
+        </w:rPr>
+        <w:t xml:space="preserve"> atmosfeer die </w:t>
+      </w:r>
+      <w:r>
+        <w:rPr>
+          <w:rFonts w:ascii="Courier New" w:hAnsi="Courier New" w:cs="Courier New"/>
+          <w:lang w:val="nl-NL"/>
+        </w:rPr>
+        <w:t xml:space="preserve">er een is </w:t>
+      </w:r>
+      <w:r>
+        <w:rPr>
+          <w:rFonts w:ascii="Courier New" w:hAnsi="Courier New" w:cs="Courier New"/>
+          <w:lang w:val="nl-NL"/>
+        </w:rPr>
+        <w:t>van een drukke workshop waarin</w:t>
+      </w:r>
+      <w:r>
+        <w:rPr>
+          <w:rFonts w:ascii="Courier New" w:hAnsi="Courier New" w:cs="Courier New"/>
+          <w:lang w:val="nl-NL"/>
+        </w:rPr>
+        <w:t xml:space="preserve"> iedere</w:t>
+      </w:r>
+      <w:r>
+        <w:rPr>
+          <w:rFonts w:ascii="Courier New" w:hAnsi="Courier New" w:cs="Courier New"/>
+          <w:lang w:val="nl-NL"/>
+        </w:rPr>
+        <w:t xml:space="preserve"> kind</w:t>
+      </w:r>
+      <w:r>
+        <w:rPr>
+          <w:rFonts w:ascii="Courier New" w:hAnsi="Courier New" w:cs="Courier New"/>
+          <w:lang w:val="nl-NL"/>
+        </w:rPr>
+        <w:t xml:space="preserve"> niet alleen luistert</w:t>
       </w:r>
       <w:r>
         <w:rPr>
@@ -638,203 +1163,42 @@
           <w:rFonts w:ascii="Courier New" w:hAnsi="Courier New" w:cs="Courier New"/>
           <w:lang w:val="nl-NL"/>
         </w:rPr>
-        <w:t>Misschien is er wel nooit e</w:t>
-      </w:r>
-      <w:r>
-        <w:rPr>
-          <w:rFonts w:ascii="Courier New" w:hAnsi="Courier New" w:cs="Courier New"/>
-          <w:lang w:val="nl-NL"/>
-        </w:rPr>
-        <w:t>erder</w:t>
-      </w:r>
-      <w:r>
-        <w:rPr>
-          <w:rFonts w:ascii="Courier New" w:hAnsi="Courier New" w:cs="Courier New"/>
-          <w:lang w:val="nl-NL"/>
-        </w:rPr>
-        <w:t xml:space="preserve"> zo’n snelle verandering in </w:t>
-      </w:r>
-      <w:r>
-        <w:rPr>
-          <w:rFonts w:ascii="Courier New" w:hAnsi="Courier New" w:cs="Courier New"/>
-          <w:lang w:val="nl-NL"/>
-        </w:rPr>
-        <w:t xml:space="preserve">zo’n </w:t>
-      </w:r>
-      <w:r>
-        <w:rPr>
-          <w:rFonts w:ascii="Courier New" w:hAnsi="Courier New" w:cs="Courier New"/>
-          <w:lang w:val="nl-NL"/>
-        </w:rPr>
-        <w:t>korte tijd geweest.</w:t>
-      </w:r>
-      <w:r>
-        <w:rPr>
-          <w:rFonts w:ascii="Courier New" w:hAnsi="Courier New" w:cs="Courier New"/>
-          <w:lang w:val="nl-NL"/>
-        </w:rPr>
-        <w:t xml:space="preserve"> </w:t>
-      </w:r>
-      <w:r>
-        <w:rPr>
-          <w:rFonts w:ascii="Courier New" w:hAnsi="Courier New" w:cs="Courier New"/>
-          <w:lang w:val="nl-NL"/>
-        </w:rPr>
-        <w:t xml:space="preserve">Dat </w:t>
-      </w:r>
-      <w:r>
-        <w:rPr>
-          <w:rFonts w:ascii="Courier New" w:hAnsi="Courier New" w:cs="Courier New"/>
-          <w:lang w:val="nl-NL"/>
-        </w:rPr>
-        <w:t>heeft dan ook nog</w:t>
-      </w:r>
-      <w:r>
-        <w:rPr>
-          <w:rFonts w:ascii="Courier New" w:hAnsi="Courier New" w:cs="Courier New"/>
-          <w:lang w:val="nl-NL"/>
-        </w:rPr>
-        <w:t xml:space="preserve"> politieke gevolgen</w:t>
-      </w:r>
-      <w:r>
-        <w:rPr>
-          <w:rFonts w:ascii="Courier New" w:hAnsi="Courier New" w:cs="Courier New"/>
-          <w:lang w:val="nl-NL"/>
-        </w:rPr>
-        <w:t xml:space="preserve"> en leidt tot </w:t>
-      </w:r>
-      <w:r>
-        <w:rPr>
-          <w:rFonts w:ascii="Courier New" w:hAnsi="Courier New" w:cs="Courier New"/>
-          <w:lang w:val="nl-NL"/>
-        </w:rPr>
-        <w:t xml:space="preserve">verstedelijking, andere gewoonten, verandering van morele en religieuze waarden. </w:t>
-      </w:r>
-      <w:r>
-        <w:rPr>
-          <w:rFonts w:ascii="Courier New" w:hAnsi="Courier New" w:cs="Courier New"/>
-          <w:lang w:val="nl-NL"/>
-        </w:rPr>
-        <w:t>Hier</w:t>
-      </w:r>
-      <w:r>
-        <w:rPr>
-          <w:rFonts w:ascii="Courier New" w:hAnsi="Courier New" w:cs="Courier New"/>
-          <w:lang w:val="nl-NL"/>
-        </w:rPr>
-        <w:t xml:space="preserve"> kan het onderwijs niet buiten blijven staan</w:t>
-      </w:r>
-      <w:r>
-        <w:rPr>
-          <w:rFonts w:ascii="Courier New" w:hAnsi="Courier New" w:cs="Courier New"/>
-          <w:lang w:val="nl-NL"/>
-        </w:rPr>
-        <w:t xml:space="preserve"> en vraagt </w:t>
-      </w:r>
-      <w:r>
-        <w:rPr>
-          <w:rFonts w:ascii="Courier New" w:hAnsi="Courier New" w:cs="Courier New"/>
-          <w:lang w:val="nl-NL"/>
-        </w:rPr>
-        <w:t>het nodige</w:t>
-      </w:r>
-      <w:r>
-        <w:rPr>
-          <w:rFonts w:ascii="Courier New" w:hAnsi="Courier New" w:cs="Courier New"/>
-          <w:lang w:val="nl-NL"/>
-        </w:rPr>
-        <w:t xml:space="preserve"> van de methodes en het materiaal</w:t>
-      </w:r>
-      <w:r>
-        <w:rPr>
-          <w:rFonts w:ascii="Courier New" w:hAnsi="Courier New" w:cs="Courier New"/>
-          <w:lang w:val="nl-NL"/>
-        </w:rPr>
-        <w:t xml:space="preserve">. Lang speelde zich alles af in het huishouden of de buurt. Het hele productieproces speelde zich op de boerderij of thuis af. Gewoonten, verplichtingen en verantwoordelijkheden waren hieraan verbonden, net zoals alles wat geleerd werd en de hele karaktervorming. Dit is nu achterhaald en de samenleving en de sociale organisatie vraagt om wat anders van het motief, de geest en de atmosfeer. </w:t>
-      </w:r>
-      <w:r>
-        <w:rPr>
-          <w:rFonts w:ascii="Courier New" w:hAnsi="Courier New" w:cs="Courier New"/>
-          <w:lang w:val="nl-NL"/>
-        </w:rPr>
-        <w:t xml:space="preserve">De nieuwe situatie </w:t>
-      </w:r>
-      <w:r>
-        <w:rPr>
-          <w:rFonts w:ascii="Courier New" w:hAnsi="Courier New" w:cs="Courier New"/>
-          <w:lang w:val="nl-NL"/>
-        </w:rPr>
-        <w:t xml:space="preserve">vraagt </w:t>
-      </w:r>
-      <w:r>
-        <w:rPr>
-          <w:rFonts w:ascii="Courier New" w:hAnsi="Courier New" w:cs="Courier New"/>
-          <w:lang w:val="nl-NL"/>
-        </w:rPr>
-        <w:t xml:space="preserve">van het onderwijs </w:t>
-      </w:r>
-      <w:r>
-        <w:rPr>
-          <w:rFonts w:ascii="Courier New" w:hAnsi="Courier New" w:cs="Courier New"/>
-          <w:lang w:val="nl-NL"/>
-        </w:rPr>
-        <w:t>samenwerking, een geest van vrije communicatie en uitwisseling van ideeën</w:t>
-      </w:r>
-      <w:r>
-        <w:rPr>
-          <w:rFonts w:ascii="Courier New" w:hAnsi="Courier New" w:cs="Courier New"/>
-          <w:lang w:val="nl-NL"/>
-        </w:rPr>
-        <w:t xml:space="preserve"> en een</w:t>
-      </w:r>
-      <w:r>
-        <w:rPr>
-          <w:rFonts w:ascii="Courier New" w:hAnsi="Courier New" w:cs="Courier New"/>
-          <w:lang w:val="nl-NL"/>
-        </w:rPr>
-        <w:t xml:space="preserve"> atmosfeer die </w:t>
-      </w:r>
-      <w:r>
-        <w:rPr>
-          <w:rFonts w:ascii="Courier New" w:hAnsi="Courier New" w:cs="Courier New"/>
-          <w:lang w:val="nl-NL"/>
-        </w:rPr>
-        <w:t xml:space="preserve">er een is </w:t>
-      </w:r>
-      <w:r>
-        <w:rPr>
-          <w:rFonts w:ascii="Courier New" w:hAnsi="Courier New" w:cs="Courier New"/>
-          <w:lang w:val="nl-NL"/>
-        </w:rPr>
-        <w:t>van een drukke workshop waarin</w:t>
-      </w:r>
-      <w:r>
-        <w:rPr>
-          <w:rFonts w:ascii="Courier New" w:hAnsi="Courier New" w:cs="Courier New"/>
-          <w:lang w:val="nl-NL"/>
-        </w:rPr>
-        <w:t xml:space="preserve"> iedere</w:t>
-      </w:r>
-      <w:r>
-        <w:rPr>
-          <w:rFonts w:ascii="Courier New" w:hAnsi="Courier New" w:cs="Courier New"/>
-          <w:lang w:val="nl-NL"/>
-        </w:rPr>
-        <w:t xml:space="preserve"> kind</w:t>
-      </w:r>
-      <w:r>
-        <w:rPr>
-          <w:rFonts w:ascii="Courier New" w:hAnsi="Courier New" w:cs="Courier New"/>
-          <w:lang w:val="nl-NL"/>
-        </w:rPr>
-        <w:t xml:space="preserve"> iets anders doet</w:t>
-      </w:r>
-      <w:r>
-        <w:rPr>
-          <w:rFonts w:ascii="Courier New" w:hAnsi="Courier New" w:cs="Courier New"/>
-          <w:lang w:val="nl-NL"/>
-        </w:rPr>
-        <w:t>. Heel anders dan het bekende en vaste beeld dat wij hebben van de traditionele school. Routine maakt plaats voor activiteiten en nieuwe wetenschappelijke inzichten. Jongens en meisjes werken samen en de verdeling tussen het culturele en werkers deel maakt plaats voor meer eenheid.</w:t>
+        <w:t>Het is goed als het onderwijs er h</w:t>
+      </w:r>
+      <w:r>
+        <w:rPr>
+          <w:rFonts w:ascii="Courier New" w:hAnsi="Courier New" w:cs="Courier New"/>
+          <w:lang w:val="nl-NL"/>
+        </w:rPr>
+        <w:t xml:space="preserve">eel anders </w:t>
+      </w:r>
+      <w:r>
+        <w:rPr>
+          <w:rFonts w:ascii="Courier New" w:hAnsi="Courier New" w:cs="Courier New"/>
+          <w:lang w:val="nl-NL"/>
+        </w:rPr>
+        <w:t>uitziet dan</w:t>
+      </w:r>
+      <w:r>
+        <w:rPr>
+          <w:rFonts w:ascii="Courier New" w:hAnsi="Courier New" w:cs="Courier New"/>
+          <w:lang w:val="nl-NL"/>
+        </w:rPr>
+        <w:t xml:space="preserve"> het bekende en vaste beeld dat wij hebben van de traditionele school. Routine maakt plaats voor activiteiten en nieuwe wetenschappelijke inzichten</w:t>
+      </w:r>
+      <w:r>
+        <w:rPr>
+          <w:rFonts w:ascii="Courier New" w:hAnsi="Courier New" w:cs="Courier New"/>
+          <w:lang w:val="nl-NL"/>
+        </w:rPr>
+        <w:t>, j</w:t>
+      </w:r>
+      <w:r>
+        <w:rPr>
+          <w:rFonts w:ascii="Courier New" w:hAnsi="Courier New" w:cs="Courier New"/>
+          <w:lang w:val="nl-NL"/>
+        </w:rPr>
+        <w:t>ongens en meisjes werken samen en de verdeling tussen het culturele en werkers deel maakt plaats voor meer eenheid.</w:t>
       </w:r>
     </w:p>
     <w:p>
@@ -857,7 +1221,65 @@
           <w:rFonts w:ascii="Courier New" w:hAnsi="Courier New" w:cs="Courier New"/>
           <w:lang w:val="nl-NL"/>
         </w:rPr>
-        <w:t xml:space="preserve">Vervolgens gaat hij in de relatie tussen de school en het leven en de ontwikkeling van de kinderen op school. In de oude school met z’n geometrische rijen, z’n kale muren en kleine tafeltjes is alles ingericht op luisteren en het leren vanuit een boek. Kinderen kunnen er niet werken met materialen en gereedschap als in een workshop of een laboratorium, ze kunnen niks creëren of onderzoeken omdat de ruimte ervoor ontbreekt. Er moeten ook zoveel mogelijk kinderen tegelijk bereikt worden die </w:t>
+        <w:t>Vervolgens gaat</w:t>
+      </w:r>
+      <w:r>
+        <w:rPr>
+          <w:rFonts w:ascii="Courier New" w:hAnsi="Courier New" w:cs="Courier New"/>
+          <w:lang w:val="nl-NL"/>
+        </w:rPr>
+        <w:t xml:space="preserve"> John </w:t>
+      </w:r>
+      <w:proofErr w:type="spellStart"/>
+      <w:r>
+        <w:rPr>
+          <w:rFonts w:ascii="Courier New" w:hAnsi="Courier New" w:cs="Courier New"/>
+          <w:lang w:val="nl-NL"/>
+        </w:rPr>
+        <w:t>Dewey</w:t>
+      </w:r>
+      <w:proofErr w:type="spellEnd"/>
+      <w:r>
+        <w:rPr>
+          <w:rFonts w:ascii="Courier New" w:hAnsi="Courier New" w:cs="Courier New"/>
+          <w:lang w:val="nl-NL"/>
+        </w:rPr>
+        <w:t xml:space="preserve"> </w:t>
+      </w:r>
+      <w:r>
+        <w:rPr>
+          <w:rFonts w:ascii="Courier New" w:hAnsi="Courier New" w:cs="Courier New"/>
+          <w:lang w:val="nl-NL"/>
+        </w:rPr>
+        <w:t xml:space="preserve">in </w:t>
+      </w:r>
+      <w:r>
+        <w:rPr>
+          <w:rFonts w:ascii="Courier New" w:hAnsi="Courier New" w:cs="Courier New"/>
+          <w:lang w:val="nl-NL"/>
+        </w:rPr>
+        <w:t xml:space="preserve">op </w:t>
+      </w:r>
+      <w:r>
+        <w:rPr>
+          <w:rFonts w:ascii="Courier New" w:hAnsi="Courier New" w:cs="Courier New"/>
+          <w:lang w:val="nl-NL"/>
+        </w:rPr>
+        <w:t>de relatie tussen de school en het leven en de ontwikkeling van de kinderen op school. In de oude school met z’n geometrische rijen, z’n kale muren en kleine tafeltjes is alles ingericht op luisteren en het leren vanuit een boek. Kinderen kunnen er niet werken met materialen en gereedschap</w:t>
+      </w:r>
+      <w:r>
+        <w:rPr>
+          <w:rFonts w:ascii="Courier New" w:hAnsi="Courier New" w:cs="Courier New"/>
+          <w:lang w:val="nl-NL"/>
+        </w:rPr>
+        <w:t>pen</w:t>
+      </w:r>
+      <w:r>
+        <w:rPr>
+          <w:rFonts w:ascii="Courier New" w:hAnsi="Courier New" w:cs="Courier New"/>
+          <w:lang w:val="nl-NL"/>
+        </w:rPr>
+        <w:t xml:space="preserve"> als in een workshop of een laboratorium, ze kunnen niks creëren of onderzoeken omdat de ruimte ervoor ontbreekt. Er moeten ook zoveel mogelijk kinderen tegelijk bereikt worden die </w:t>
       </w:r>
       <w:r>
         <w:rPr>
@@ -976,183 +1398,211 @@
           <w:rFonts w:ascii="Courier New" w:hAnsi="Courier New" w:cs="Courier New"/>
           <w:lang w:val="nl-NL"/>
         </w:rPr>
+        <w:t>de</w:t>
+      </w:r>
+      <w:r>
+        <w:rPr>
+          <w:rFonts w:ascii="Courier New" w:hAnsi="Courier New" w:cs="Courier New"/>
+          <w:lang w:val="nl-NL"/>
+        </w:rPr>
+        <w:t xml:space="preserve">zelfde </w:t>
+      </w:r>
+      <w:r>
+        <w:rPr>
+          <w:rFonts w:ascii="Courier New" w:hAnsi="Courier New" w:cs="Courier New"/>
+          <w:lang w:val="nl-NL"/>
+        </w:rPr>
+        <w:t xml:space="preserve">lesinhoud </w:t>
+      </w:r>
+      <w:r>
+        <w:rPr>
+          <w:rFonts w:ascii="Courier New" w:hAnsi="Courier New" w:cs="Courier New"/>
+          <w:lang w:val="nl-NL"/>
+        </w:rPr>
+        <w:t>gegeven. Er is geen plaats voor de individualiteit van het kind. Leren doen ze misschien nog wel, maar het staat veraf van het leven voor kinderen. Het is van belang de wereld van kinderen serieus te nemen, er richting aan te geven</w:t>
+      </w:r>
+      <w:r>
+        <w:rPr>
+          <w:rFonts w:ascii="Courier New" w:hAnsi="Courier New" w:cs="Courier New"/>
+          <w:lang w:val="nl-NL"/>
+        </w:rPr>
+        <w:t xml:space="preserve"> en </w:t>
+      </w:r>
+      <w:r>
+        <w:rPr>
+          <w:rFonts w:ascii="Courier New" w:hAnsi="Courier New" w:cs="Courier New"/>
+          <w:lang w:val="nl-NL"/>
+        </w:rPr>
+        <w:t xml:space="preserve">het georganiseerd te gebruiken </w:t>
+      </w:r>
+      <w:r>
+        <w:rPr>
+          <w:rFonts w:ascii="Courier New" w:hAnsi="Courier New" w:cs="Courier New"/>
+          <w:lang w:val="nl-NL"/>
+        </w:rPr>
+        <w:t>om</w:t>
+      </w:r>
+      <w:r>
+        <w:rPr>
+          <w:rFonts w:ascii="Courier New" w:hAnsi="Courier New" w:cs="Courier New"/>
+          <w:lang w:val="nl-NL"/>
+        </w:rPr>
+        <w:t xml:space="preserve"> zo tot waardevolle resultaten te komen. Maar hoe leren ze dan discipline, cultuur en </w:t>
+      </w:r>
+      <w:r>
+        <w:rPr>
+          <w:rFonts w:ascii="Courier New" w:hAnsi="Courier New" w:cs="Courier New"/>
+          <w:lang w:val="nl-NL"/>
+        </w:rPr>
+        <w:t xml:space="preserve">hoe </w:t>
+      </w:r>
+      <w:r>
+        <w:rPr>
+          <w:rFonts w:ascii="Courier New" w:hAnsi="Courier New" w:cs="Courier New"/>
+          <w:lang w:val="nl-NL"/>
+        </w:rPr>
+        <w:t xml:space="preserve">maken ze zich de nodige informatie eigen? </w:t>
+      </w:r>
+      <w:r>
+        <w:rPr>
+          <w:rFonts w:ascii="Courier New" w:hAnsi="Courier New" w:cs="Courier New"/>
+          <w:lang w:val="nl-NL"/>
+        </w:rPr>
+        <w:t xml:space="preserve">Belangrijk is in ieder geval dat ze </w:t>
+      </w:r>
+      <w:r>
+        <w:rPr>
+          <w:rFonts w:ascii="Courier New" w:hAnsi="Courier New" w:cs="Courier New"/>
+          <w:lang w:val="nl-NL"/>
+        </w:rPr>
+        <w:t xml:space="preserve">enthousiast </w:t>
+      </w:r>
+      <w:r>
+        <w:rPr>
+          <w:rFonts w:ascii="Courier New" w:hAnsi="Courier New" w:cs="Courier New"/>
+          <w:lang w:val="nl-NL"/>
+        </w:rPr>
+        <w:t>worden</w:t>
+      </w:r>
+      <w:r>
+        <w:rPr>
+          <w:rFonts w:ascii="Courier New" w:hAnsi="Courier New" w:cs="Courier New"/>
+          <w:lang w:val="nl-NL"/>
+        </w:rPr>
+        <w:t>,</w:t>
+      </w:r>
+      <w:r>
+        <w:rPr>
+          <w:rFonts w:ascii="Courier New" w:hAnsi="Courier New" w:cs="Courier New"/>
+          <w:lang w:val="nl-NL"/>
+        </w:rPr>
+        <w:t xml:space="preserve"> interesse</w:t>
+      </w:r>
+      <w:r>
+        <w:rPr>
+          <w:rFonts w:ascii="Courier New" w:hAnsi="Courier New" w:cs="Courier New"/>
+          <w:lang w:val="nl-NL"/>
+        </w:rPr>
+        <w:t>s</w:t>
+      </w:r>
+      <w:r>
+        <w:rPr>
+          <w:rFonts w:ascii="Courier New" w:hAnsi="Courier New" w:cs="Courier New"/>
+          <w:lang w:val="nl-NL"/>
+        </w:rPr>
+        <w:t xml:space="preserve"> </w:t>
+      </w:r>
+      <w:r>
+        <w:rPr>
+          <w:rFonts w:ascii="Courier New" w:hAnsi="Courier New" w:cs="Courier New"/>
+          <w:lang w:val="nl-NL"/>
+        </w:rPr>
+        <w:t xml:space="preserve">worden gewekt </w:t>
+      </w:r>
+      <w:r>
+        <w:rPr>
+          <w:rFonts w:ascii="Courier New" w:hAnsi="Courier New" w:cs="Courier New"/>
+          <w:lang w:val="nl-NL"/>
+        </w:rPr>
+        <w:t xml:space="preserve">en </w:t>
+      </w:r>
+      <w:r>
+        <w:rPr>
+          <w:rFonts w:ascii="Courier New" w:hAnsi="Courier New" w:cs="Courier New"/>
+          <w:lang w:val="nl-NL"/>
+        </w:rPr>
+        <w:t xml:space="preserve">erin slagen een </w:t>
+      </w:r>
+      <w:r>
+        <w:rPr>
+          <w:rFonts w:ascii="Courier New" w:hAnsi="Courier New" w:cs="Courier New"/>
+          <w:lang w:val="nl-NL"/>
+        </w:rPr>
+        <w:t>doel te realiseren</w:t>
+      </w:r>
+      <w:r>
+        <w:rPr>
+          <w:rFonts w:ascii="Courier New" w:hAnsi="Courier New" w:cs="Courier New"/>
+          <w:lang w:val="nl-NL"/>
+        </w:rPr>
+        <w:t>. Dat proces krijgt in het onderwijs</w:t>
+      </w:r>
+      <w:r>
+        <w:rPr>
+          <w:rFonts w:ascii="Courier New" w:hAnsi="Courier New" w:cs="Courier New"/>
+          <w:lang w:val="nl-NL"/>
+        </w:rPr>
+        <w:t xml:space="preserve"> richting, </w:t>
+      </w:r>
+      <w:r>
+        <w:rPr>
+          <w:rFonts w:ascii="Courier New" w:hAnsi="Courier New" w:cs="Courier New"/>
+          <w:lang w:val="nl-NL"/>
+        </w:rPr>
+        <w:t>of dat nou is bij het</w:t>
+      </w:r>
+      <w:r>
+        <w:rPr>
+          <w:rFonts w:ascii="Courier New" w:hAnsi="Courier New" w:cs="Courier New"/>
+          <w:lang w:val="nl-NL"/>
+        </w:rPr>
+        <w:t xml:space="preserve"> maken van een doos</w:t>
+      </w:r>
+      <w:r>
+        <w:rPr>
+          <w:rFonts w:ascii="Courier New" w:hAnsi="Courier New" w:cs="Courier New"/>
+          <w:lang w:val="nl-NL"/>
+        </w:rPr>
+        <w:t xml:space="preserve"> of</w:t>
+      </w:r>
+      <w:r>
+        <w:rPr>
+          <w:rFonts w:ascii="Courier New" w:hAnsi="Courier New" w:cs="Courier New"/>
+          <w:lang w:val="nl-NL"/>
+        </w:rPr>
+        <w:t xml:space="preserve"> het bakken van ei</w:t>
+      </w:r>
+      <w:r>
+        <w:rPr>
+          <w:rFonts w:ascii="Courier New" w:hAnsi="Courier New" w:cs="Courier New"/>
+          <w:lang w:val="nl-NL"/>
+        </w:rPr>
+        <w:t xml:space="preserve">. Ook bij </w:t>
+      </w:r>
+      <w:r>
+        <w:rPr>
+          <w:rFonts w:ascii="Courier New" w:hAnsi="Courier New" w:cs="Courier New"/>
+          <w:lang w:val="nl-NL"/>
+        </w:rPr>
+        <w:t xml:space="preserve">het tekenen waar observatie, </w:t>
+      </w:r>
+      <w:r>
+        <w:rPr>
+          <w:rFonts w:ascii="Courier New" w:hAnsi="Courier New" w:cs="Courier New"/>
+          <w:lang w:val="nl-NL"/>
+        </w:rPr>
         <w:lastRenderedPageBreak/>
-        <w:t>de</w:t>
-      </w:r>
-      <w:r>
-        <w:rPr>
-          <w:rFonts w:ascii="Courier New" w:hAnsi="Courier New" w:cs="Courier New"/>
-          <w:lang w:val="nl-NL"/>
-        </w:rPr>
-        <w:t xml:space="preserve">zelfde </w:t>
-      </w:r>
-      <w:r>
-        <w:rPr>
-          <w:rFonts w:ascii="Courier New" w:hAnsi="Courier New" w:cs="Courier New"/>
-          <w:lang w:val="nl-NL"/>
-        </w:rPr>
-        <w:t xml:space="preserve">lesinhoud </w:t>
-      </w:r>
-      <w:r>
-        <w:rPr>
-          <w:rFonts w:ascii="Courier New" w:hAnsi="Courier New" w:cs="Courier New"/>
-          <w:lang w:val="nl-NL"/>
-        </w:rPr>
-        <w:t>gegeven. Er is geen plaats voor de individualiteit van het kind. Leren doen ze misschien nog wel, maar het staat veraf van het leven voor kinderen. Het is van belang de wereld van kinderen serieus te nemen, er richting aan te geven</w:t>
-      </w:r>
-      <w:r>
-        <w:rPr>
-          <w:rFonts w:ascii="Courier New" w:hAnsi="Courier New" w:cs="Courier New"/>
-          <w:lang w:val="nl-NL"/>
-        </w:rPr>
-        <w:t xml:space="preserve"> en </w:t>
-      </w:r>
-      <w:r>
-        <w:rPr>
-          <w:rFonts w:ascii="Courier New" w:hAnsi="Courier New" w:cs="Courier New"/>
-          <w:lang w:val="nl-NL"/>
-        </w:rPr>
-        <w:t xml:space="preserve">het georganiseerd te gebruiken </w:t>
-      </w:r>
-      <w:r>
-        <w:rPr>
-          <w:rFonts w:ascii="Courier New" w:hAnsi="Courier New" w:cs="Courier New"/>
-          <w:lang w:val="nl-NL"/>
-        </w:rPr>
-        <w:t>om</w:t>
-      </w:r>
-      <w:r>
-        <w:rPr>
-          <w:rFonts w:ascii="Courier New" w:hAnsi="Courier New" w:cs="Courier New"/>
-          <w:lang w:val="nl-NL"/>
-        </w:rPr>
-        <w:t xml:space="preserve"> zo tot waardevolle resultaten te komen. Maar hoe leren ze dan discipline, cultuur en </w:t>
-      </w:r>
-      <w:r>
-        <w:rPr>
-          <w:rFonts w:ascii="Courier New" w:hAnsi="Courier New" w:cs="Courier New"/>
-          <w:lang w:val="nl-NL"/>
-        </w:rPr>
-        <w:t xml:space="preserve">hoe </w:t>
-      </w:r>
-      <w:r>
-        <w:rPr>
-          <w:rFonts w:ascii="Courier New" w:hAnsi="Courier New" w:cs="Courier New"/>
-          <w:lang w:val="nl-NL"/>
-        </w:rPr>
-        <w:t xml:space="preserve">maken ze zich de nodige informatie eigen? </w:t>
-      </w:r>
-      <w:r>
-        <w:rPr>
-          <w:rFonts w:ascii="Courier New" w:hAnsi="Courier New" w:cs="Courier New"/>
-          <w:lang w:val="nl-NL"/>
-        </w:rPr>
-        <w:t xml:space="preserve">Belangrijk is in ieder geval dat ze </w:t>
-      </w:r>
-      <w:r>
-        <w:rPr>
-          <w:rFonts w:ascii="Courier New" w:hAnsi="Courier New" w:cs="Courier New"/>
-          <w:lang w:val="nl-NL"/>
-        </w:rPr>
-        <w:t xml:space="preserve">enthousiast </w:t>
-      </w:r>
-      <w:r>
-        <w:rPr>
-          <w:rFonts w:ascii="Courier New" w:hAnsi="Courier New" w:cs="Courier New"/>
-          <w:lang w:val="nl-NL"/>
-        </w:rPr>
-        <w:t>worden</w:t>
-      </w:r>
-      <w:r>
-        <w:rPr>
-          <w:rFonts w:ascii="Courier New" w:hAnsi="Courier New" w:cs="Courier New"/>
-          <w:lang w:val="nl-NL"/>
-        </w:rPr>
-        <w:t xml:space="preserve"> en interesse</w:t>
-      </w:r>
-      <w:r>
-        <w:rPr>
-          <w:rFonts w:ascii="Courier New" w:hAnsi="Courier New" w:cs="Courier New"/>
-          <w:lang w:val="nl-NL"/>
-        </w:rPr>
-        <w:t>s</w:t>
-      </w:r>
-      <w:r>
-        <w:rPr>
-          <w:rFonts w:ascii="Courier New" w:hAnsi="Courier New" w:cs="Courier New"/>
-          <w:lang w:val="nl-NL"/>
-        </w:rPr>
-        <w:t xml:space="preserve"> en </w:t>
-      </w:r>
-      <w:r>
-        <w:rPr>
-          <w:rFonts w:ascii="Courier New" w:hAnsi="Courier New" w:cs="Courier New"/>
-          <w:lang w:val="nl-NL"/>
-        </w:rPr>
-        <w:t xml:space="preserve">erin slagen een </w:t>
-      </w:r>
-      <w:r>
-        <w:rPr>
-          <w:rFonts w:ascii="Courier New" w:hAnsi="Courier New" w:cs="Courier New"/>
-          <w:lang w:val="nl-NL"/>
-        </w:rPr>
-        <w:t>doel te realiseren</w:t>
-      </w:r>
-      <w:r>
-        <w:rPr>
-          <w:rFonts w:ascii="Courier New" w:hAnsi="Courier New" w:cs="Courier New"/>
-          <w:lang w:val="nl-NL"/>
-        </w:rPr>
-        <w:t>. Dat proces krijgt in het onderwijs</w:t>
-      </w:r>
-      <w:r>
-        <w:rPr>
-          <w:rFonts w:ascii="Courier New" w:hAnsi="Courier New" w:cs="Courier New"/>
-          <w:lang w:val="nl-NL"/>
-        </w:rPr>
-        <w:t xml:space="preserve"> richting, </w:t>
-      </w:r>
-      <w:r>
-        <w:rPr>
-          <w:rFonts w:ascii="Courier New" w:hAnsi="Courier New" w:cs="Courier New"/>
-          <w:lang w:val="nl-NL"/>
-        </w:rPr>
-        <w:t>of dat nou is bij het</w:t>
-      </w:r>
-      <w:r>
-        <w:rPr>
-          <w:rFonts w:ascii="Courier New" w:hAnsi="Courier New" w:cs="Courier New"/>
-          <w:lang w:val="nl-NL"/>
-        </w:rPr>
-        <w:t xml:space="preserve"> maken van een doos</w:t>
-      </w:r>
-      <w:r>
-        <w:rPr>
-          <w:rFonts w:ascii="Courier New" w:hAnsi="Courier New" w:cs="Courier New"/>
-          <w:lang w:val="nl-NL"/>
-        </w:rPr>
-        <w:t xml:space="preserve"> of</w:t>
-      </w:r>
-      <w:r>
-        <w:rPr>
-          <w:rFonts w:ascii="Courier New" w:hAnsi="Courier New" w:cs="Courier New"/>
-          <w:lang w:val="nl-NL"/>
-        </w:rPr>
-        <w:t xml:space="preserve"> het bakken van ei</w:t>
-      </w:r>
-      <w:r>
-        <w:rPr>
-          <w:rFonts w:ascii="Courier New" w:hAnsi="Courier New" w:cs="Courier New"/>
-          <w:lang w:val="nl-NL"/>
-        </w:rPr>
-        <w:t xml:space="preserve">. Ook bij </w:t>
-      </w:r>
-      <w:r>
-        <w:rPr>
-          <w:rFonts w:ascii="Courier New" w:hAnsi="Courier New" w:cs="Courier New"/>
-          <w:lang w:val="nl-NL"/>
-        </w:rPr>
-        <w:t>het tekenen waar observatie, geheugen en verbeelding</w:t>
+        <w:t>geheugen en verbeelding</w:t>
       </w:r>
       <w:r>
         <w:rPr>
@@ -1173,14 +1623,56 @@
           <w:rFonts w:ascii="Courier New" w:hAnsi="Courier New" w:cs="Courier New"/>
           <w:lang w:val="nl-NL"/>
         </w:rPr>
-        <w:t>In het onderwijs moeten</w:t>
-      </w:r>
-      <w:r>
-        <w:rPr>
-          <w:rFonts w:ascii="Courier New" w:hAnsi="Courier New" w:cs="Courier New"/>
-          <w:lang w:val="nl-NL"/>
-        </w:rPr>
-        <w:t xml:space="preserve"> kinderen kunnen leven, ervaringen opdoen en betekenis kunnen geven</w:t>
+        <w:t>Als</w:t>
+      </w:r>
+      <w:r>
+        <w:rPr>
+          <w:rFonts w:ascii="Courier New" w:hAnsi="Courier New" w:cs="Courier New"/>
+          <w:lang w:val="nl-NL"/>
+        </w:rPr>
+        <w:t xml:space="preserve"> </w:t>
+      </w:r>
+      <w:r>
+        <w:rPr>
+          <w:rFonts w:ascii="Courier New" w:hAnsi="Courier New" w:cs="Courier New"/>
+          <w:lang w:val="nl-NL"/>
+        </w:rPr>
+        <w:t>kinderen maar</w:t>
+      </w:r>
+      <w:r>
+        <w:rPr>
+          <w:rFonts w:ascii="Courier New" w:hAnsi="Courier New" w:cs="Courier New"/>
+          <w:lang w:val="nl-NL"/>
+        </w:rPr>
+        <w:t xml:space="preserve"> kunnen leven</w:t>
+      </w:r>
+      <w:r>
+        <w:rPr>
+          <w:rFonts w:ascii="Courier New" w:hAnsi="Courier New" w:cs="Courier New"/>
+          <w:lang w:val="nl-NL"/>
+        </w:rPr>
+        <w:t xml:space="preserve"> in het onderwijs</w:t>
+      </w:r>
+      <w:r>
+        <w:rPr>
+          <w:rFonts w:ascii="Courier New" w:hAnsi="Courier New" w:cs="Courier New"/>
+          <w:lang w:val="nl-NL"/>
+        </w:rPr>
+        <w:t xml:space="preserve">, ervaringen </w:t>
+      </w:r>
+      <w:r>
+        <w:rPr>
+          <w:rFonts w:ascii="Courier New" w:hAnsi="Courier New" w:cs="Courier New"/>
+          <w:lang w:val="nl-NL"/>
+        </w:rPr>
+        <w:t xml:space="preserve">kunnen </w:t>
+      </w:r>
+      <w:r>
+        <w:rPr>
+          <w:rFonts w:ascii="Courier New" w:hAnsi="Courier New" w:cs="Courier New"/>
+          <w:lang w:val="nl-NL"/>
+        </w:rPr>
+        <w:t>opdoen en betekenis kunnen geven</w:t>
       </w:r>
       <w:r>
         <w:rPr>
@@ -1394,7 +1886,70 @@
           <w:lang w:val="nl-NL"/>
         </w:rPr>
         <w:tab/>
-        <w:t xml:space="preserve">Vervolgens gaat hij in op de organisatie van het onderwijs. Er wordt veel verspild in zijn tijd en dan heeft hij niet in de eerste plaats om geld of andere zaken. Er is veel verspilling van menselijk leven, op school maar ook na school omdat ze onvoldoende voorbereid zijn op wat ze moeten </w:t>
+        <w:t xml:space="preserve">Vervolgens gaat hij in op de organisatie van het onderwijs. Er wordt veel verspild in zijn tijd en dan heeft hij niet </w:t>
+      </w:r>
+      <w:r>
+        <w:rPr>
+          <w:rFonts w:ascii="Courier New" w:hAnsi="Courier New" w:cs="Courier New"/>
+          <w:lang w:val="nl-NL"/>
+        </w:rPr>
+        <w:t>over</w:t>
+      </w:r>
+      <w:r>
+        <w:rPr>
+          <w:rFonts w:ascii="Courier New" w:hAnsi="Courier New" w:cs="Courier New"/>
+          <w:lang w:val="nl-NL"/>
+        </w:rPr>
+        <w:t xml:space="preserve"> geld. Er is veel verspilling van menselijk leven, op school maar ook na school omdat ze onvoldoende voorbereid zijn op wat ze moeten doen. Bij de organisatie hoort het hele schoolsysteem, maar hem gaat het om de school als gemeenschap. Daar waar onderdelen niets met elkaar te maken hebben, er geen duidelijke eenheid in de doelen is en er geen coherentie zit in de vakken en methodes. Ook is er geen relatie van de school met de buitenwereld, of het nu de universiteit en het onderzoek is, het werk, thuis en de natuur. Ervaringen kunne</w:t>
+      </w:r>
+      <w:r>
+        <w:rPr>
+          <w:rFonts w:ascii="Courier New" w:hAnsi="Courier New" w:cs="Courier New"/>
+          <w:lang w:val="nl-NL"/>
+        </w:rPr>
+        <w:t>n</w:t>
+      </w:r>
+      <w:r>
+        <w:rPr>
+          <w:rFonts w:ascii="Courier New" w:hAnsi="Courier New" w:cs="Courier New"/>
+          <w:lang w:val="nl-NL"/>
+        </w:rPr>
+        <w:t xml:space="preserve"> zo niet gebruikt worden. In </w:t>
+      </w:r>
+      <w:r>
+        <w:rPr>
+          <w:rFonts w:ascii="Courier New" w:hAnsi="Courier New" w:cs="Courier New"/>
+          <w:lang w:val="nl-NL"/>
+        </w:rPr>
+        <w:t xml:space="preserve">zijn schoolorganisatie </w:t>
+      </w:r>
+      <w:r>
+        <w:rPr>
+          <w:rFonts w:ascii="Courier New" w:hAnsi="Courier New" w:cs="Courier New"/>
+          <w:lang w:val="nl-NL"/>
+        </w:rPr>
+        <w:t xml:space="preserve">wordt gezocht naar een actieve en concrete verbinding met het leven, zodat dagelijkse ervaringen van kinderen </w:t>
+      </w:r>
+      <w:r>
+        <w:rPr>
+          <w:rFonts w:ascii="Courier New" w:hAnsi="Courier New" w:cs="Courier New"/>
+          <w:lang w:val="nl-NL"/>
+        </w:rPr>
+        <w:t>zijn te gebruiken</w:t>
+      </w:r>
+      <w:r>
+        <w:rPr>
+          <w:rFonts w:ascii="Courier New" w:hAnsi="Courier New" w:cs="Courier New"/>
+          <w:lang w:val="nl-NL"/>
+        </w:rPr>
+        <w:t>. Er wordt een wereld gecreëerd waar verschillende onderdelen met elkaar te maken hebben. H</w:t>
+      </w:r>
+      <w:r>
+        <w:rPr>
+          <w:rFonts w:ascii="Courier New" w:hAnsi="Courier New" w:cs="Courier New"/>
+          <w:lang w:val="nl-NL"/>
+        </w:rPr>
+        <w:t xml:space="preserve">ij ziet </w:t>
       </w:r>
       <w:r>
         <w:rPr>
@@ -1402,7 +1957,28 @@
           <w:lang w:val="nl-NL"/>
         </w:rPr>
         <w:lastRenderedPageBreak/>
-        <w:t>doen. Bij de organisatie hoort het hele schoolsysteem, maar hem gaat het om de school als gemeenschap. Daar waar onderdelen niets met elkaar te maken hebben, er geen duidelijke eenheid in de doelen is en er geen coherentie zit in de vakken en methodes. Ook is er geen relatie van de school met de buitenwereld, of het nu de universiteit en het onderzoek is, het werk, thuis en de natuur. Ervaringen kunne zo niet gebruikt worden. In de organisatie van de wordt gezocht naar een actieve en concrete verbinding met het leven, zodat dagelijkse ervaringen van kinderen gebruikt kunnen worden. Er wordt een wereld gecreëerd waar verschillende onderdelen met elkaar te maken hebben. Het is ook echt een laboratorium waarin het probleem van de eenheid wordt aangepakt en een nieuwe methode uitgewerkt en getest wordt. Het wil ideeën creëren, die nog niet zomaar over te zetten zijn naar andere situaties.</w:t>
+        <w:t>zijn school als een</w:t>
+      </w:r>
+      <w:r>
+        <w:rPr>
+          <w:rFonts w:ascii="Courier New" w:hAnsi="Courier New" w:cs="Courier New"/>
+          <w:lang w:val="nl-NL"/>
+        </w:rPr>
+        <w:t xml:space="preserve"> laboratorium waarin het probleem van de eenheid wordt aangepakt en een nieuwe methode uitgewerkt en getest wordt. H</w:t>
+      </w:r>
+      <w:r>
+        <w:rPr>
+          <w:rFonts w:ascii="Courier New" w:hAnsi="Courier New" w:cs="Courier New"/>
+          <w:lang w:val="nl-NL"/>
+        </w:rPr>
+        <w:t>ier gaat het om</w:t>
+      </w:r>
+      <w:r>
+        <w:rPr>
+          <w:rFonts w:ascii="Courier New" w:hAnsi="Courier New" w:cs="Courier New"/>
+          <w:lang w:val="nl-NL"/>
+        </w:rPr>
+        <w:t xml:space="preserve"> ideeën creëren die niet zomaar over te zetten zijn naar andere situaties.</w:t>
       </w:r>
     </w:p>
     <w:p>
@@ -1437,13 +2013,111 @@
         </w:rPr>
         <w:t xml:space="preserve"> is geen normale school, noch een opleidingsschool of modelschool. Het gaat er niet om een bepaald idee of doctrine uit te werken. Het gaat om onderwijs aan het kind in het licht van de principes van mentale activiteit en groeiproces zoals dat in de moderne psychologie naar voren is gebracht. De beste inzichten zijn nog niet ontdekt. Er kan alleen nog maar vanuit voorlopige hypothesen gewerkt worden. Daar is duidelijk geworden dat het individu zich ontwikkelt in een omgeving die zowel sociaal als fysiek is. Door imitatie, suggestie, directe en onbewuste instructie leert het kind de fysieke stimuli in te schatten en ermee om te gaan. Door de sociale omgang verwerkt het kind in een betrekkelijk korte tijd waar eeuwen aan is gewerkt. Deze informatie kan het beste organisch worden overgebracht via de relatie met het sociale leven. De kennis of intellect (als sfeer van sensaties en ideeën) is niet iets </w:t>
       </w:r>
+      <w:r>
+        <w:rPr>
+          <w:rFonts w:ascii="Courier New" w:hAnsi="Courier New" w:cs="Courier New"/>
+          <w:lang w:val="nl-NL"/>
+        </w:rPr>
+        <w:t>wat op zichzelf staat.</w:t>
+      </w:r>
+      <w:r>
+        <w:rPr>
+          <w:rFonts w:ascii="Courier New" w:hAnsi="Courier New" w:cs="Courier New"/>
+          <w:lang w:val="nl-NL"/>
+        </w:rPr>
+        <w:t xml:space="preserve"> </w:t>
+      </w:r>
+      <w:r>
+        <w:rPr>
+          <w:rFonts w:ascii="Courier New" w:hAnsi="Courier New" w:cs="Courier New"/>
+          <w:lang w:val="nl-NL"/>
+        </w:rPr>
+        <w:t>H</w:t>
+      </w:r>
+      <w:r>
+        <w:rPr>
+          <w:rFonts w:ascii="Courier New" w:hAnsi="Courier New" w:cs="Courier New"/>
+          <w:lang w:val="nl-NL"/>
+        </w:rPr>
+        <w:t xml:space="preserve">ij ziet het meer als </w:t>
+      </w:r>
+      <w:r>
+        <w:rPr>
+          <w:rFonts w:ascii="Courier New" w:hAnsi="Courier New" w:cs="Courier New"/>
+          <w:lang w:val="nl-NL"/>
+        </w:rPr>
+        <w:t xml:space="preserve">een </w:t>
+      </w:r>
+      <w:r>
+        <w:rPr>
+          <w:rFonts w:ascii="Courier New" w:hAnsi="Courier New" w:cs="Courier New"/>
+          <w:lang w:val="nl-NL"/>
+        </w:rPr>
+        <w:t xml:space="preserve">functie waarmee de richting van onze activiteit direct of meer op afstand wordt gedefinieerd. Het gaat hem niet om de feiten, wetten of informatie op zich maar om problemen </w:t>
+      </w:r>
+      <w:r>
+        <w:rPr>
+          <w:rFonts w:ascii="Courier New" w:hAnsi="Courier New" w:cs="Courier New"/>
+          <w:lang w:val="nl-NL"/>
+        </w:rPr>
+        <w:t xml:space="preserve">die </w:t>
+      </w:r>
+      <w:r>
+        <w:rPr>
+          <w:rFonts w:ascii="Courier New" w:hAnsi="Courier New" w:cs="Courier New"/>
+          <w:lang w:val="nl-NL"/>
+        </w:rPr>
+        <w:t xml:space="preserve">in praktijk van het leven </w:t>
+      </w:r>
+      <w:r>
+        <w:rPr>
+          <w:rFonts w:ascii="Courier New" w:hAnsi="Courier New" w:cs="Courier New"/>
+          <w:lang w:val="nl-NL"/>
+        </w:rPr>
+        <w:t xml:space="preserve">zijn </w:t>
+      </w:r>
+      <w:r>
+        <w:rPr>
+          <w:rFonts w:ascii="Courier New" w:hAnsi="Courier New" w:cs="Courier New"/>
+          <w:lang w:val="nl-NL"/>
+        </w:rPr>
+        <w:t>op te lossen. Het mentale is niet gefixeerd</w:t>
+      </w:r>
+      <w:r>
+        <w:rPr>
+          <w:rFonts w:ascii="Courier New" w:hAnsi="Courier New" w:cs="Courier New"/>
+          <w:lang w:val="nl-NL"/>
+        </w:rPr>
+        <w:t>,</w:t>
+      </w:r>
+      <w:r>
+        <w:rPr>
+          <w:rFonts w:ascii="Courier New" w:hAnsi="Courier New" w:cs="Courier New"/>
+          <w:lang w:val="nl-NL"/>
+        </w:rPr>
+        <w:t xml:space="preserve"> maar eerder een proces van groei. </w:t>
+      </w:r>
+      <w:r>
+        <w:rPr>
+          <w:rFonts w:ascii="Courier New" w:hAnsi="Courier New" w:cs="Courier New"/>
+          <w:lang w:val="nl-NL"/>
+        </w:rPr>
+        <w:t>Het proces van groei</w:t>
+      </w:r>
+      <w:r>
+        <w:rPr>
+          <w:rFonts w:ascii="Courier New" w:hAnsi="Courier New" w:cs="Courier New"/>
+          <w:lang w:val="nl-NL"/>
+        </w:rPr>
+        <w:t xml:space="preserve"> van de kinderen op zijn school verloopt in fasen. In de fase (voor kinderen van vier tot acht jaar oud) gaat het om directheid van sociale en persoonlijke interesse dat zich uit in zijn interesses, ideeën en acties. In deze fase worden de onderwijsprincipes voor de kleuters van </w:t>
+      </w:r>
       <w:proofErr w:type="spellStart"/>
       <w:r>
         <w:rPr>
           <w:rFonts w:ascii="Courier New" w:hAnsi="Courier New" w:cs="Courier New"/>
           <w:lang w:val="nl-NL"/>
         </w:rPr>
-        <w:t>losstaands</w:t>
+        <w:t>Froebel</w:t>
       </w:r>
       <w:proofErr w:type="spellEnd"/>
       <w:r>
@@ -1451,7 +2125,7 @@
           <w:rFonts w:ascii="Courier New" w:hAnsi="Courier New" w:cs="Courier New"/>
           <w:lang w:val="nl-NL"/>
         </w:rPr>
-        <w:t xml:space="preserve"> maar hij ziet het veel meer als functie waarmee de richting van onze activiteit direct of meer op afstand wordt gedefinieerd. </w:t>
+        <w:t xml:space="preserve"> kritisch bekeken en serieus genomen. Hier is veel aandacht voor verbeelding en spel, inhoudelijk wordt de relatie gelegd met thuis en methodisch wordt er rekening gehouden met natuurlijke </w:t>
       </w:r>
       <w:r>
         <w:rPr>
@@ -1459,23 +2133,35 @@
           <w:lang w:val="nl-NL"/>
         </w:rPr>
         <w:lastRenderedPageBreak/>
-        <w:t xml:space="preserve">Het gaat hem niet om de feiten, wetten of informatie op zich maar veel meer om problemen in praktijk van het leven op te lossen. Het mentale is niet iets gefixeerd maar eerder een proces van groei. De ontwikkeling van de kinderen op zijn school verloopt in fasen. In de fase (voor kinderen van vier tot acht jaar oud) gaat het om directheid van sociale en persoonlijke interesse dat zich uit in zijn interesses, ideeën en acties. In deze fase worden de onderwijsprincipes voor de kleuters van </w:t>
-      </w:r>
-      <w:proofErr w:type="spellStart"/>
-      <w:r>
-        <w:rPr>
-          <w:rFonts w:ascii="Courier New" w:hAnsi="Courier New" w:cs="Courier New"/>
-          <w:lang w:val="nl-NL"/>
-        </w:rPr>
-        <w:t>Froebel</w:t>
-      </w:r>
-      <w:proofErr w:type="spellEnd"/>
-      <w:r>
-        <w:rPr>
-          <w:rFonts w:ascii="Courier New" w:hAnsi="Courier New" w:cs="Courier New"/>
-          <w:lang w:val="nl-NL"/>
-        </w:rPr>
-        <w:t xml:space="preserve"> kritisch bekeken en serieus genomen. Hier is veel aandacht voor verbeelding en spel, inhoudelijk wordt de relatie gelegd met thuis en methodisch wordt er rekening gehouden met natuurlijke impulsen en instincten van het kind. Aan geschiedenis wordt aandacht besteed maar dan is het hele algemene en simpele geschiedenis om sympathie te krijgen voor sociale activiteiten. In de tweede fase van acht/negen jaar tot elf/twaalf jaar gaat het meer om de resultaten en dat ze controle krijgen over de vaardigheden om die resultaten te behalen. Hier wordt de relatie met het werk gelegd dat in de Laboratoriumschool wordt uitgewerkt in houtbewerking, koken en textiel. Het gaat hem om de ontwikkeling van ideeën en handeling. Bij geschiedenis kunnen ze zich wat voorstellen bij het sociale leven en hoe daar in verschillende fasen aan is bijgedragen. Wanneer het kind naar het voortgezet onderwijs gaat breekt er een derde fase aan wanneer het kind controle heeft gekregen over z’n activiteiten, methodes heeft eigen gemaakt, en kan werken met het gereedschap van denken en onderzoek en klaar is om technische en intellectuele doelen na te streven.</w:t>
+        <w:t xml:space="preserve">impulsen en instincten van het kind. Aan geschiedenis wordt aandacht besteed maar dan is het hele algemene en simpele geschiedenis om sympathie te krijgen voor sociale activiteiten. In de tweede fase van acht/negen jaar tot elf/twaalf jaar gaat het meer om de resultaten en controle krijgen over de vaardigheden om die te behalen. </w:t>
+      </w:r>
+      <w:r>
+        <w:rPr>
+          <w:rFonts w:ascii="Courier New" w:hAnsi="Courier New" w:cs="Courier New"/>
+          <w:lang w:val="nl-NL"/>
+        </w:rPr>
+        <w:t>In deze fase</w:t>
+      </w:r>
+      <w:r>
+        <w:rPr>
+          <w:rFonts w:ascii="Courier New" w:hAnsi="Courier New" w:cs="Courier New"/>
+          <w:lang w:val="nl-NL"/>
+        </w:rPr>
+        <w:t xml:space="preserve"> wordt de relatie met het werk gelegd dat in de Laboratoriumschool wordt uitgewerkt in houtbewerking, koken en textiel. Bij geschiedenis kunnen ze zich </w:t>
+      </w:r>
+      <w:r>
+        <w:rPr>
+          <w:rFonts w:ascii="Courier New" w:hAnsi="Courier New" w:cs="Courier New"/>
+          <w:lang w:val="nl-NL"/>
+        </w:rPr>
+        <w:t xml:space="preserve">nu </w:t>
+      </w:r>
+      <w:r>
+        <w:rPr>
+          <w:rFonts w:ascii="Courier New" w:hAnsi="Courier New" w:cs="Courier New"/>
+          <w:lang w:val="nl-NL"/>
+        </w:rPr>
+        <w:t>wat voorstellen bij het sociale leven en hoe daar in verschillende fasen aan is bijgedragen. Wanneer het kind naar het voortgezet onderwijs gaat breekt er een derde fase aan wanneer het kind controle heeft gekregen over z’n activiteiten, methodes heeft eigen gemaakt en kan werken met het gereedschap van denken en onderzoek en klaar is om technische en intellectuele doelen na te streven.</w:t>
       </w:r>
     </w:p>
     <w:p>
@@ -1509,7 +2195,121 @@
           <w:rFonts w:ascii="Courier New" w:hAnsi="Courier New" w:cs="Courier New"/>
           <w:lang w:val="nl-NL"/>
         </w:rPr>
-        <w:t xml:space="preserve">Voor hem is het vanaf het begin af duidelijk dat onderwijs kinderen wil helpen samenwerken en elkaar wederzijds kunnen helpen, het gaat om de houdingen en activiteit van de kinderen </w:t>
+        <w:t xml:space="preserve">In het onderwijs doen kinderen ervaringen op die hun leven verrijken. Door ze vrijheid te geven en ze op de juiste wijze te begeleiden groeien kinderen. In het leerproces maken ze zich gewoonten eigen waarmee ze in nieuwe situatie weten hoe ze hebben te handelen. </w:t>
+      </w:r>
+      <w:r>
+        <w:rPr>
+          <w:rFonts w:ascii="Courier New" w:hAnsi="Courier New" w:cs="Courier New"/>
+          <w:lang w:val="nl-NL"/>
+        </w:rPr>
+        <w:t xml:space="preserve">Voor </w:t>
+      </w:r>
+      <w:proofErr w:type="spellStart"/>
+      <w:r>
+        <w:rPr>
+          <w:rFonts w:ascii="Courier New" w:hAnsi="Courier New" w:cs="Courier New"/>
+          <w:lang w:val="nl-NL"/>
+        </w:rPr>
+        <w:t>Dewey</w:t>
+      </w:r>
+      <w:proofErr w:type="spellEnd"/>
+      <w:r>
+        <w:rPr>
+          <w:rFonts w:ascii="Courier New" w:hAnsi="Courier New" w:cs="Courier New"/>
+          <w:lang w:val="nl-NL"/>
+        </w:rPr>
+        <w:t xml:space="preserve"> is het vanaf het begin af duidelijk dat onderwijs kinderen wil helpen </w:t>
+      </w:r>
+      <w:r>
+        <w:rPr>
+          <w:rFonts w:ascii="Courier New" w:hAnsi="Courier New" w:cs="Courier New"/>
+          <w:lang w:val="nl-NL"/>
+        </w:rPr>
+        <w:t xml:space="preserve">om </w:t>
+      </w:r>
+      <w:r>
+        <w:rPr>
+          <w:rFonts w:ascii="Courier New" w:hAnsi="Courier New" w:cs="Courier New"/>
+          <w:lang w:val="nl-NL"/>
+        </w:rPr>
+        <w:t>samen</w:t>
+      </w:r>
+      <w:r>
+        <w:rPr>
+          <w:rFonts w:ascii="Courier New" w:hAnsi="Courier New" w:cs="Courier New"/>
+          <w:lang w:val="nl-NL"/>
+        </w:rPr>
+        <w:t xml:space="preserve"> te </w:t>
+      </w:r>
+      <w:r>
+        <w:rPr>
+          <w:rFonts w:ascii="Courier New" w:hAnsi="Courier New" w:cs="Courier New"/>
+          <w:lang w:val="nl-NL"/>
+        </w:rPr>
+        <w:t>werken en elkaar wederzijds</w:t>
+      </w:r>
+      <w:r>
+        <w:rPr>
+          <w:rFonts w:ascii="Courier New" w:hAnsi="Courier New" w:cs="Courier New"/>
+          <w:lang w:val="nl-NL"/>
+        </w:rPr>
+        <w:t xml:space="preserve"> te </w:t>
+      </w:r>
+      <w:r>
+        <w:rPr>
+          <w:rFonts w:ascii="Courier New" w:hAnsi="Courier New" w:cs="Courier New"/>
+          <w:lang w:val="nl-NL"/>
+        </w:rPr>
+        <w:t>helpen</w:t>
+      </w:r>
+      <w:r>
+        <w:rPr>
+          <w:rFonts w:ascii="Courier New" w:hAnsi="Courier New" w:cs="Courier New"/>
+          <w:lang w:val="nl-NL"/>
+        </w:rPr>
+        <w:t xml:space="preserve">. Hem </w:t>
+      </w:r>
+      <w:r>
+        <w:rPr>
+          <w:rFonts w:ascii="Courier New" w:hAnsi="Courier New" w:cs="Courier New"/>
+          <w:lang w:val="nl-NL"/>
+        </w:rPr>
+        <w:t xml:space="preserve">gaat </w:t>
+      </w:r>
+      <w:r>
+        <w:rPr>
+          <w:rFonts w:ascii="Courier New" w:hAnsi="Courier New" w:cs="Courier New"/>
+          <w:lang w:val="nl-NL"/>
+        </w:rPr>
+        <w:t xml:space="preserve">het </w:t>
+      </w:r>
+      <w:r>
+        <w:rPr>
+          <w:rFonts w:ascii="Courier New" w:hAnsi="Courier New" w:cs="Courier New"/>
+          <w:lang w:val="nl-NL"/>
+        </w:rPr>
+        <w:t>om de houdingen en activiteit van de kinderen zelf en niet die van anderen</w:t>
+      </w:r>
+      <w:r>
+        <w:rPr>
+          <w:rFonts w:ascii="Courier New" w:hAnsi="Courier New" w:cs="Courier New"/>
+          <w:lang w:val="nl-NL"/>
+        </w:rPr>
+        <w:t>. Het onderwijs is</w:t>
+      </w:r>
+      <w:r>
+        <w:rPr>
+          <w:rFonts w:ascii="Courier New" w:hAnsi="Courier New" w:cs="Courier New"/>
+          <w:lang w:val="nl-NL"/>
+        </w:rPr>
+        <w:t xml:space="preserve"> georganiseerd rondom het coöperatieve leven van de kinderen. </w:t>
+      </w:r>
+      <w:r>
+        <w:rPr>
+          <w:rFonts w:ascii="Courier New" w:hAnsi="Courier New" w:cs="Courier New"/>
+          <w:lang w:val="nl-NL"/>
+        </w:rPr>
+        <w:t xml:space="preserve">Als hij er zelf meer dan 35 jaar zelf op terug kijkt, in de donkere tweede helft van de jaren dertig van de vorige eeuw, ziet hij dat de relatie tussen individuele vrijheid en collectief welzijn actueler is dan ooit. Dat onderwerp vraagt aandacht in het onderwijs en is een belangrijk probleem in de civilisatie voor de jaren die komen. Zijn school heeft geprobeerd hier een oplossing voor te vinden </w:t>
       </w:r>
       <w:r>
         <w:rPr>
@@ -1517,7 +2317,7 @@
           <w:lang w:val="nl-NL"/>
         </w:rPr>
         <w:lastRenderedPageBreak/>
-        <w:t xml:space="preserve">zelf en niet die van anderen en om onderwijs dat georganiseerd is rondom het coöperatieve leven van de kinderen.   </w:t>
+        <w:t xml:space="preserve">door een soort gemeenschap te vormen en een organisatie op te zetten waar dit vorm kreeg. Juist door anders tegen de inhoud van het onderwijs aan te kijken, de methodes van leren en lesgeven aan te passen en anders tegen discipline aan te kijken heeft hij die gemeenschap willen vormen waar individuen eigen capaciteiten konden ontwikkelen. </w:t>
       </w:r>
     </w:p>
     <w:p>
@@ -1583,7 +2383,7 @@
           <w:rFonts w:ascii="Courier New" w:hAnsi="Courier New" w:cs="Courier New"/>
           <w:lang w:val="en-US"/>
         </w:rPr>
-        <w:t xml:space="preserve">Tanner, L.N. (1997). </w:t>
+        <w:t xml:space="preserve">Mayhew, K.C. and Edwards, A.C. (1936). </w:t>
       </w:r>
       <w:r>
         <w:rPr>
@@ -1592,24 +2392,15 @@
           <w:iCs/>
           <w:lang w:val="en-US"/>
         </w:rPr>
-        <w:t>Dewey’s Laboratory School: Lessons for Today.</w:t>
+        <w:t>The Dewey School. The Laboratory School of the University of Chicago 1896-1903.</w:t>
       </w:r>
       <w:r>
         <w:rPr>
           <w:rFonts w:ascii="Courier New" w:hAnsi="Courier New" w:cs="Courier New"/>
           <w:lang w:val="en-US"/>
         </w:rPr>
-        <w:t xml:space="preserve"> New York and London: Teachers College, Columbia University.</w:t>
-      </w:r>
-    </w:p>
-    <w:p>
-      <w:pPr>
-        <w:spacing w:line="360" w:lineRule="auto"/>
-        <w:rPr>
-          <w:rFonts w:ascii="Courier New" w:hAnsi="Courier New" w:cs="Courier New"/>
-          <w:lang w:val="en-US"/>
-        </w:rPr>
-      </w:pPr>
+        <w:t xml:space="preserve"> New York London: D. Appleton Century Company. Introduction by John Dewey.</w:t>
+      </w:r>
     </w:p>
     <w:sectPr>
       <w:pgSz w:w="11906" w:h="16838"/>

--- a/DeweyBooks/KindSchoolSamenleving.docx
+++ b/DeweyBooks/KindSchoolSamenleving.docx
@@ -43,46 +43,6 @@
           <w:lang w:val="nl-NL"/>
         </w:rPr>
       </w:pPr>
-      <w:r>
-        <w:rPr>
-          <w:rFonts w:ascii="Courier New" w:hAnsi="Courier New" w:cs="Courier New"/>
-          <w:i/>
-          <w:iCs/>
-          <w:lang w:val="nl-NL"/>
-        </w:rPr>
-        <w:t>“Waar iets groeit, is één voormalige meer waard dan duizend</w:t>
-      </w:r>
-    </w:p>
-    <w:p>
-      <w:pPr>
-        <w:spacing w:line="360" w:lineRule="auto"/>
-        <w:rPr>
-          <w:rFonts w:ascii="Courier New" w:hAnsi="Courier New" w:cs="Courier New"/>
-          <w:i/>
-          <w:iCs/>
-          <w:lang w:val="nl-NL"/>
-        </w:rPr>
-      </w:pPr>
-      <w:proofErr w:type="gramStart"/>
-      <w:r>
-        <w:rPr>
-          <w:rFonts w:ascii="Courier New" w:hAnsi="Courier New" w:cs="Courier New"/>
-          <w:i/>
-          <w:iCs/>
-          <w:lang w:val="nl-NL"/>
-        </w:rPr>
-        <w:t>hervormers</w:t>
-      </w:r>
-      <w:proofErr w:type="gramEnd"/>
-      <w:r>
-        <w:rPr>
-          <w:rFonts w:ascii="Courier New" w:hAnsi="Courier New" w:cs="Courier New"/>
-          <w:i/>
-          <w:iCs/>
-          <w:lang w:val="nl-NL"/>
-        </w:rPr>
-        <w:t>.”</w:t>
-      </w:r>
     </w:p>
     <w:p>
       <w:pPr>
@@ -150,7 +110,14 @@
           <w:rFonts w:ascii="Courier New" w:hAnsi="Courier New" w:cs="Courier New"/>
           <w:lang w:val="nl-NL"/>
         </w:rPr>
-        <w:t xml:space="preserve">enkele lessen </w:t>
+        <w:t>drie</w:t>
+      </w:r>
+      <w:r>
+        <w:rPr>
+          <w:rFonts w:ascii="Courier New" w:hAnsi="Courier New" w:cs="Courier New"/>
+          <w:lang w:val="nl-NL"/>
+        </w:rPr>
+        <w:t xml:space="preserve"> lessen </w:t>
       </w:r>
       <w:r>
         <w:rPr>
@@ -270,7 +237,72 @@
           <w:rFonts w:ascii="Courier New" w:hAnsi="Courier New" w:cs="Courier New"/>
           <w:lang w:val="nl-NL"/>
         </w:rPr>
-        <w:t>. Het boek verschijnt in 1900. Wanneer hij zijn lessen geeft is hij</w:t>
+        <w:t xml:space="preserve">. </w:t>
+      </w:r>
+      <w:r>
+        <w:rPr>
+          <w:rFonts w:ascii="Courier New" w:hAnsi="Courier New" w:cs="Courier New"/>
+          <w:lang w:val="nl-NL"/>
+        </w:rPr>
+        <w:t xml:space="preserve">Het boek verschijnt </w:t>
+      </w:r>
+      <w:r>
+        <w:rPr>
+          <w:rFonts w:ascii="Courier New" w:hAnsi="Courier New" w:cs="Courier New"/>
+          <w:lang w:val="nl-NL"/>
+        </w:rPr>
+        <w:t xml:space="preserve">voor het eerst </w:t>
+      </w:r>
+      <w:r>
+        <w:rPr>
+          <w:rFonts w:ascii="Courier New" w:hAnsi="Courier New" w:cs="Courier New"/>
+          <w:lang w:val="nl-NL"/>
+        </w:rPr>
+        <w:t xml:space="preserve">in 1900. </w:t>
+      </w:r>
+      <w:r>
+        <w:rPr>
+          <w:rFonts w:ascii="Courier New" w:hAnsi="Courier New" w:cs="Courier New"/>
+          <w:lang w:val="nl-NL"/>
+        </w:rPr>
+        <w:t xml:space="preserve">Aan de tweede editie (die hier besproken wordt) zijn enkele lezingen toegevoegd. </w:t>
+      </w:r>
+      <w:r>
+        <w:rPr>
+          <w:rFonts w:ascii="Courier New" w:hAnsi="Courier New" w:cs="Courier New"/>
+          <w:lang w:val="nl-NL"/>
+        </w:rPr>
+        <w:t xml:space="preserve">Wanneer </w:t>
+      </w:r>
+      <w:proofErr w:type="spellStart"/>
+      <w:r>
+        <w:rPr>
+          <w:rFonts w:ascii="Courier New" w:hAnsi="Courier New" w:cs="Courier New"/>
+          <w:lang w:val="nl-NL"/>
+        </w:rPr>
+        <w:t>Dewey</w:t>
+      </w:r>
+      <w:proofErr w:type="spellEnd"/>
+      <w:r>
+        <w:rPr>
+          <w:rFonts w:ascii="Courier New" w:hAnsi="Courier New" w:cs="Courier New"/>
+          <w:lang w:val="nl-NL"/>
+        </w:rPr>
+        <w:t xml:space="preserve"> zijn </w:t>
+      </w:r>
+      <w:r>
+        <w:rPr>
+          <w:rFonts w:ascii="Courier New" w:hAnsi="Courier New" w:cs="Courier New"/>
+          <w:lang w:val="nl-NL"/>
+        </w:rPr>
+        <w:t xml:space="preserve">drie </w:t>
+      </w:r>
+      <w:r>
+        <w:rPr>
+          <w:rFonts w:ascii="Courier New" w:hAnsi="Courier New" w:cs="Courier New"/>
+          <w:lang w:val="nl-NL"/>
+        </w:rPr>
+        <w:t>lessen geeft is hij</w:t>
       </w:r>
       <w:r>
         <w:rPr>
@@ -284,14 +316,14 @@
           <w:rFonts w:ascii="Courier New" w:hAnsi="Courier New" w:cs="Courier New"/>
           <w:lang w:val="nl-NL"/>
         </w:rPr>
-        <w:t>verboden aan de Universiteit van Chicago</w:t>
-      </w:r>
-      <w:r>
-        <w:rPr>
-          <w:rFonts w:ascii="Courier New" w:hAnsi="Courier New" w:cs="Courier New"/>
-          <w:lang w:val="nl-NL"/>
-        </w:rPr>
-        <w:t>. Net als de studies natuurkunde, scheidkunde en biologie hun laboratoria hebben, wilde hij dat ook voor Psychologie en Pedagogiek. Daar moesten onderwijstheorieën en consequentie worden onderzocht en moesten nieuwe psychologische principes worden ontwikkeld door wetenschappers, leerkrachten, studenten, ouders en andere betrokkenen. Op het moment van de lessen draait zijn</w:t>
+        <w:t>aan de Universiteit van Chicago</w:t>
+      </w:r>
+      <w:r>
+        <w:rPr>
+          <w:rFonts w:ascii="Courier New" w:hAnsi="Courier New" w:cs="Courier New"/>
+          <w:lang w:val="nl-NL"/>
+        </w:rPr>
+        <w:t>. Net als de studies natuurkunde, scheidkunde en biologie hun laboratoria hebben, wilde hij dat ook voor Psychologie en Pedagogiek. Daar moesten onderwijstheorieën en consequentie worden onderzocht en nieuwe psychologische principes worden ontwikkeld door wetenschappers, leerkrachten, studenten, ouders en andere betrokkenen. Op het moment van de lessen draait zijn</w:t>
       </w:r>
       <w:r>
         <w:rPr>
@@ -321,7 +353,80 @@
           <w:rFonts w:ascii="Courier New" w:hAnsi="Courier New" w:cs="Courier New"/>
           <w:lang w:val="nl-NL"/>
         </w:rPr>
-        <w:t xml:space="preserve">Het begon in de eerste week van januari 1896, met vijftien kinderen van 6-9 jaar in een klein huis, het gaat enkele keren verhuizen en op het ment van zijn lezing zitten er 95 kinderen van 4-13 jaar op. Het schoolexperiment begon met vier hele algemene uitgangspunten. </w:t>
+        <w:t>Het begon in de eerste week van januari 1896, met vijftien kinderen van 6-9 jaar in een klein huis</w:t>
+      </w:r>
+      <w:r>
+        <w:rPr>
+          <w:rFonts w:ascii="Courier New" w:hAnsi="Courier New" w:cs="Courier New"/>
+          <w:lang w:val="nl-NL"/>
+        </w:rPr>
+        <w:t>. H</w:t>
+      </w:r>
+      <w:r>
+        <w:rPr>
+          <w:rFonts w:ascii="Courier New" w:hAnsi="Courier New" w:cs="Courier New"/>
+          <w:lang w:val="nl-NL"/>
+        </w:rPr>
+        <w:t xml:space="preserve">et </w:t>
+      </w:r>
+      <w:r>
+        <w:rPr>
+          <w:rFonts w:ascii="Courier New" w:hAnsi="Courier New" w:cs="Courier New"/>
+          <w:lang w:val="nl-NL"/>
+        </w:rPr>
+        <w:t xml:space="preserve">zal </w:t>
+      </w:r>
+      <w:r>
+        <w:rPr>
+          <w:rFonts w:ascii="Courier New" w:hAnsi="Courier New" w:cs="Courier New"/>
+          <w:lang w:val="nl-NL"/>
+        </w:rPr>
+        <w:t xml:space="preserve">enkele keren verhuizen en </w:t>
+      </w:r>
+      <w:r>
+        <w:rPr>
+          <w:rFonts w:ascii="Courier New" w:hAnsi="Courier New" w:cs="Courier New"/>
+          <w:lang w:val="nl-NL"/>
+        </w:rPr>
+        <w:t>in 1900</w:t>
+      </w:r>
+      <w:r>
+        <w:rPr>
+          <w:rFonts w:ascii="Courier New" w:hAnsi="Courier New" w:cs="Courier New"/>
+          <w:lang w:val="nl-NL"/>
+        </w:rPr>
+        <w:t xml:space="preserve"> zitten er 95 kinderen van 4-13 jaar op. </w:t>
+      </w:r>
+    </w:p>
+    <w:p>
+      <w:pPr>
+        <w:spacing w:line="360" w:lineRule="auto"/>
+        <w:ind w:firstLine="720"/>
+        <w:rPr>
+          <w:rFonts w:ascii="Courier New" w:hAnsi="Courier New" w:cs="Courier New"/>
+          <w:lang w:val="nl-NL"/>
+        </w:rPr>
+      </w:pPr>
+      <w:r>
+        <w:rPr>
+          <w:rFonts w:ascii="Courier New" w:hAnsi="Courier New" w:cs="Courier New"/>
+          <w:lang w:val="nl-NL"/>
+        </w:rPr>
+        <w:t>Het schoolexperiment beg</w:t>
+      </w:r>
+      <w:r>
+        <w:rPr>
+          <w:rFonts w:ascii="Courier New" w:hAnsi="Courier New" w:cs="Courier New"/>
+          <w:lang w:val="nl-NL"/>
+        </w:rPr>
+        <w:t>int</w:t>
+      </w:r>
+      <w:r>
+        <w:rPr>
+          <w:rFonts w:ascii="Courier New" w:hAnsi="Courier New" w:cs="Courier New"/>
+          <w:lang w:val="nl-NL"/>
+        </w:rPr>
+        <w:t xml:space="preserve"> met vier hele algemene uitgangspunten. </w:t>
       </w:r>
       <w:proofErr w:type="spellStart"/>
       <w:r>
@@ -337,28 +442,28 @@
           <w:rFonts w:ascii="Courier New" w:hAnsi="Courier New" w:cs="Courier New"/>
           <w:lang w:val="nl-NL"/>
         </w:rPr>
-        <w:t xml:space="preserve"> is de leider van het experiment</w:t>
-      </w:r>
-      <w:r>
-        <w:rPr>
-          <w:rFonts w:ascii="Courier New" w:hAnsi="Courier New" w:cs="Courier New"/>
-          <w:lang w:val="nl-NL"/>
-        </w:rPr>
-        <w:t xml:space="preserve"> samenwerkingsproject </w:t>
-      </w:r>
-      <w:r>
-        <w:rPr>
-          <w:rFonts w:ascii="Courier New" w:hAnsi="Courier New" w:cs="Courier New"/>
-          <w:lang w:val="nl-NL"/>
-        </w:rPr>
-        <w:t xml:space="preserve">maar daaraan hebben leerkrachten, medewerkers van zijn instituut en anderen met </w:t>
-      </w:r>
-      <w:r>
-        <w:rPr>
-          <w:rFonts w:ascii="Courier New" w:hAnsi="Courier New" w:cs="Courier New"/>
-          <w:lang w:val="nl-NL"/>
-        </w:rPr>
-        <w:t xml:space="preserve">hun denken en doen ruim </w:t>
+        <w:t xml:space="preserve"> is de leider maar </w:t>
+      </w:r>
+      <w:r>
+        <w:rPr>
+          <w:rFonts w:ascii="Courier New" w:hAnsi="Courier New" w:cs="Courier New"/>
+          <w:lang w:val="nl-NL"/>
+        </w:rPr>
+        <w:t>aan het experiment</w:t>
+      </w:r>
+      <w:r>
+        <w:rPr>
+          <w:rFonts w:ascii="Courier New" w:hAnsi="Courier New" w:cs="Courier New"/>
+          <w:lang w:val="nl-NL"/>
+        </w:rPr>
+        <w:t xml:space="preserve"> hebben leerkrachten, medewerkers van zijn instituut en anderen</w:t>
+      </w:r>
+      <w:r>
+        <w:rPr>
+          <w:rFonts w:ascii="Courier New" w:hAnsi="Courier New" w:cs="Courier New"/>
+          <w:lang w:val="nl-NL"/>
+        </w:rPr>
+        <w:t xml:space="preserve"> </w:t>
       </w:r>
       <w:r>
         <w:rPr>
@@ -379,23 +484,63 @@
           <w:rFonts w:ascii="Courier New" w:hAnsi="Courier New" w:cs="Courier New"/>
           <w:lang w:val="nl-NL"/>
         </w:rPr>
-        <w:t xml:space="preserve"> De </w:t>
-      </w:r>
-      <w:proofErr w:type="spellStart"/>
-      <w:r>
-        <w:rPr>
-          <w:rFonts w:ascii="Courier New" w:hAnsi="Courier New" w:cs="Courier New"/>
-          <w:lang w:val="nl-NL"/>
-        </w:rPr>
-        <w:t>uitgangsputen</w:t>
-      </w:r>
-      <w:proofErr w:type="spellEnd"/>
-      <w:r>
-        <w:rPr>
-          <w:rFonts w:ascii="Courier New" w:hAnsi="Courier New" w:cs="Courier New"/>
-          <w:lang w:val="nl-NL"/>
-        </w:rPr>
-        <w:t xml:space="preserve"> geven een goed beeld van waar in deze periode aan is gewerkt op de Laboratoriumschool. Vanaf het begin wilden ze het onderwijs verbinden met het leven thuis en in de buurt. Ook wilden ze onderzoeken hoe geschiedenis, wetenschap en </w:t>
+        <w:t xml:space="preserve"> De uitgangspu</w:t>
+      </w:r>
+      <w:r>
+        <w:rPr>
+          <w:rFonts w:ascii="Courier New" w:hAnsi="Courier New" w:cs="Courier New"/>
+          <w:lang w:val="nl-NL"/>
+        </w:rPr>
+        <w:t>n</w:t>
+      </w:r>
+      <w:r>
+        <w:rPr>
+          <w:rFonts w:ascii="Courier New" w:hAnsi="Courier New" w:cs="Courier New"/>
+          <w:lang w:val="nl-NL"/>
+        </w:rPr>
+        <w:t xml:space="preserve">ten geven een goed beeld van waaraan gewerkt </w:t>
+      </w:r>
+      <w:r>
+        <w:rPr>
+          <w:rFonts w:ascii="Courier New" w:hAnsi="Courier New" w:cs="Courier New"/>
+          <w:lang w:val="nl-NL"/>
+        </w:rPr>
+        <w:t xml:space="preserve">wordt </w:t>
+      </w:r>
+      <w:r>
+        <w:rPr>
+          <w:rFonts w:ascii="Courier New" w:hAnsi="Courier New" w:cs="Courier New"/>
+          <w:lang w:val="nl-NL"/>
+        </w:rPr>
+        <w:t>op de Laboratoriumschool. Vanaf het begin wil</w:t>
+      </w:r>
+      <w:r>
+        <w:rPr>
+          <w:rFonts w:ascii="Courier New" w:hAnsi="Courier New" w:cs="Courier New"/>
+          <w:lang w:val="nl-NL"/>
+        </w:rPr>
+        <w:t>l</w:t>
+      </w:r>
+      <w:r>
+        <w:rPr>
+          <w:rFonts w:ascii="Courier New" w:hAnsi="Courier New" w:cs="Courier New"/>
+          <w:lang w:val="nl-NL"/>
+        </w:rPr>
+        <w:t>en ze het onderwijs verbinden met het leven thuis en in de buurt. Ook wil</w:t>
+      </w:r>
+      <w:r>
+        <w:rPr>
+          <w:rFonts w:ascii="Courier New" w:hAnsi="Courier New" w:cs="Courier New"/>
+          <w:lang w:val="nl-NL"/>
+        </w:rPr>
+        <w:t>len</w:t>
+      </w:r>
+      <w:r>
+        <w:rPr>
+          <w:rFonts w:ascii="Courier New" w:hAnsi="Courier New" w:cs="Courier New"/>
+          <w:lang w:val="nl-NL"/>
+        </w:rPr>
+        <w:t xml:space="preserve"> ze onderzoeken hoe geschiedenis, wetenschap en </w:t>
       </w:r>
       <w:proofErr w:type="gramStart"/>
       <w:r>
@@ -411,7 +556,84 @@
           <w:rFonts w:ascii="Courier New" w:hAnsi="Courier New" w:cs="Courier New"/>
           <w:lang w:val="nl-NL"/>
         </w:rPr>
-        <w:t xml:space="preserve"> en betekenis kunnen krijgen in het leven van kinderen. Vervolgens vroegen ze zich af hoe lezen, schrijven en het gebruik van figuren (het symbolische leren) kan worden verbonden aan dagelijkse </w:t>
+        <w:t xml:space="preserve"> en betekenis kunnen krijgen in het leven van kinderen. </w:t>
+      </w:r>
+      <w:r>
+        <w:rPr>
+          <w:rFonts w:ascii="Courier New" w:hAnsi="Courier New" w:cs="Courier New"/>
+          <w:lang w:val="nl-NL"/>
+        </w:rPr>
+        <w:t>Een ander doel is</w:t>
+      </w:r>
+      <w:r>
+        <w:rPr>
+          <w:rFonts w:ascii="Courier New" w:hAnsi="Courier New" w:cs="Courier New"/>
+          <w:lang w:val="nl-NL"/>
+        </w:rPr>
+        <w:t xml:space="preserve"> lezen, schrijven en het gebruik van figuren (het symbolische leren) </w:t>
+      </w:r>
+      <w:r>
+        <w:rPr>
+          <w:rFonts w:ascii="Courier New" w:hAnsi="Courier New" w:cs="Courier New"/>
+          <w:lang w:val="nl-NL"/>
+        </w:rPr>
+        <w:t>te</w:t>
+      </w:r>
+      <w:r>
+        <w:rPr>
+          <w:rFonts w:ascii="Courier New" w:hAnsi="Courier New" w:cs="Courier New"/>
+          <w:lang w:val="nl-NL"/>
+        </w:rPr>
+        <w:t xml:space="preserve"> verb</w:t>
+      </w:r>
+      <w:r>
+        <w:rPr>
+          <w:rFonts w:ascii="Courier New" w:hAnsi="Courier New" w:cs="Courier New"/>
+          <w:lang w:val="nl-NL"/>
+        </w:rPr>
+        <w:t>i</w:t>
+      </w:r>
+      <w:r>
+        <w:rPr>
+          <w:rFonts w:ascii="Courier New" w:hAnsi="Courier New" w:cs="Courier New"/>
+          <w:lang w:val="nl-NL"/>
+        </w:rPr>
+        <w:t xml:space="preserve">nden </w:t>
+      </w:r>
+      <w:r>
+        <w:rPr>
+          <w:rFonts w:ascii="Courier New" w:hAnsi="Courier New" w:cs="Courier New"/>
+          <w:lang w:val="nl-NL"/>
+        </w:rPr>
+        <w:t>met</w:t>
+      </w:r>
+      <w:r>
+        <w:rPr>
+          <w:rFonts w:ascii="Courier New" w:hAnsi="Courier New" w:cs="Courier New"/>
+          <w:lang w:val="nl-NL"/>
+        </w:rPr>
+        <w:t xml:space="preserve"> dagelijkse handelingen </w:t>
+      </w:r>
+      <w:r>
+        <w:rPr>
+          <w:rFonts w:ascii="Courier New" w:hAnsi="Courier New" w:cs="Courier New"/>
+          <w:lang w:val="nl-NL"/>
+        </w:rPr>
+        <w:t>zodat het concreet wordt</w:t>
+      </w:r>
+      <w:r>
+        <w:rPr>
+          <w:rFonts w:ascii="Courier New" w:hAnsi="Courier New" w:cs="Courier New"/>
+          <w:lang w:val="nl-NL"/>
+        </w:rPr>
+        <w:t xml:space="preserve">. </w:t>
+      </w:r>
+      <w:r>
+        <w:rPr>
+          <w:rFonts w:ascii="Courier New" w:hAnsi="Courier New" w:cs="Courier New"/>
+          <w:lang w:val="nl-NL"/>
+        </w:rPr>
+        <w:t xml:space="preserve">Het vierde </w:t>
       </w:r>
       <w:r>
         <w:rPr>
@@ -419,7 +641,56 @@
           <w:lang w:val="nl-NL"/>
         </w:rPr>
         <w:lastRenderedPageBreak/>
-        <w:t xml:space="preserve">handelingen en het niet abstract blijft. Tot slot gaat het om individuele aandacht en werken in kleinere groepen </w:t>
+        <w:t>uitgangspunt</w:t>
+      </w:r>
+      <w:r>
+        <w:rPr>
+          <w:rFonts w:ascii="Courier New" w:hAnsi="Courier New" w:cs="Courier New"/>
+          <w:lang w:val="nl-NL"/>
+        </w:rPr>
+        <w:t xml:space="preserve"> </w:t>
+      </w:r>
+      <w:r>
+        <w:rPr>
+          <w:rFonts w:ascii="Courier New" w:hAnsi="Courier New" w:cs="Courier New"/>
+          <w:lang w:val="nl-NL"/>
+        </w:rPr>
+        <w:t xml:space="preserve">alle kinderen </w:t>
+      </w:r>
+      <w:r>
+        <w:rPr>
+          <w:rFonts w:ascii="Courier New" w:hAnsi="Courier New" w:cs="Courier New"/>
+          <w:lang w:val="nl-NL"/>
+        </w:rPr>
+        <w:t xml:space="preserve">individuele aandacht </w:t>
+      </w:r>
+      <w:r>
+        <w:rPr>
+          <w:rFonts w:ascii="Courier New" w:hAnsi="Courier New" w:cs="Courier New"/>
+          <w:lang w:val="nl-NL"/>
+        </w:rPr>
+        <w:t xml:space="preserve">geven </w:t>
+      </w:r>
+      <w:r>
+        <w:rPr>
+          <w:rFonts w:ascii="Courier New" w:hAnsi="Courier New" w:cs="Courier New"/>
+          <w:lang w:val="nl-NL"/>
+        </w:rPr>
+        <w:t>en werken in kleine groepen</w:t>
+      </w:r>
+      <w:r>
+        <w:rPr>
+          <w:rFonts w:ascii="Courier New" w:hAnsi="Courier New" w:cs="Courier New"/>
+          <w:lang w:val="nl-NL"/>
+        </w:rPr>
+        <w:t>.</w:t>
+      </w:r>
+      <w:r>
+        <w:rPr>
+          <w:rFonts w:ascii="Courier New" w:hAnsi="Courier New" w:cs="Courier New"/>
+          <w:lang w:val="nl-NL"/>
+        </w:rPr>
+        <w:t xml:space="preserve"> </w:t>
       </w:r>
       <w:r>
         <w:rPr>
@@ -602,7 +873,13 @@
         </w:rPr>
         <w:t xml:space="preserve"> het </w:t>
       </w:r>
-      <w:proofErr w:type="spellStart"/>
+      <w:r>
+        <w:rPr>
+          <w:rFonts w:ascii="Courier New" w:hAnsi="Courier New" w:cs="Courier New"/>
+          <w:lang w:val="nl-NL"/>
+        </w:rPr>
+        <w:t xml:space="preserve">kind </w:t>
+      </w:r>
       <w:r>
         <w:rPr>
           <w:rFonts w:ascii="Courier New" w:hAnsi="Courier New" w:cs="Courier New"/>
@@ -610,7 +887,6 @@
         </w:rPr>
         <w:t>het</w:t>
       </w:r>
-      <w:proofErr w:type="spellEnd"/>
       <w:r>
         <w:rPr>
           <w:rFonts w:ascii="Courier New" w:hAnsi="Courier New" w:cs="Courier New"/>
@@ -665,21 +941,21 @@
           <w:rFonts w:ascii="Courier New" w:hAnsi="Courier New" w:cs="Courier New"/>
           <w:lang w:val="nl-NL"/>
         </w:rPr>
-        <w:t>Maar i</w:t>
-      </w:r>
-      <w:r>
-        <w:rPr>
-          <w:rFonts w:ascii="Courier New" w:hAnsi="Courier New" w:cs="Courier New"/>
-          <w:lang w:val="nl-NL"/>
-        </w:rPr>
-        <w:t>n onderwijs gaat h</w:t>
-      </w:r>
-      <w:r>
-        <w:rPr>
-          <w:rFonts w:ascii="Courier New" w:hAnsi="Courier New" w:cs="Courier New"/>
-          <w:lang w:val="nl-NL"/>
-        </w:rPr>
-        <w:t>et om meer en dan is het goed om te bedenken wat de beste en verstandigste ouders willen van hun kind</w:t>
+        <w:t>Maar</w:t>
+      </w:r>
+      <w:r>
+        <w:rPr>
+          <w:rFonts w:ascii="Courier New" w:hAnsi="Courier New" w:cs="Courier New"/>
+          <w:lang w:val="nl-NL"/>
+        </w:rPr>
+        <w:t xml:space="preserve"> onderwijs gaat </w:t>
+      </w:r>
+      <w:r>
+        <w:rPr>
+          <w:rFonts w:ascii="Courier New" w:hAnsi="Courier New" w:cs="Courier New"/>
+          <w:lang w:val="nl-NL"/>
+        </w:rPr>
+        <w:t>om meer en dan is het goed om te bedenken wat de beste en verstandigste ouders willen van hun kind</w:t>
       </w:r>
       <w:r>
         <w:rPr>
@@ -791,7 +1067,21 @@
           <w:rFonts w:ascii="Courier New" w:hAnsi="Courier New" w:cs="Courier New"/>
           <w:lang w:val="nl-NL"/>
         </w:rPr>
-        <w:t xml:space="preserve"> praten over het nieuwe onderwijs. Er gebeurt heel veel </w:t>
+        <w:t xml:space="preserve"> praten over </w:t>
+      </w:r>
+      <w:r>
+        <w:rPr>
+          <w:rFonts w:ascii="Courier New" w:hAnsi="Courier New" w:cs="Courier New"/>
+          <w:lang w:val="nl-NL"/>
+        </w:rPr>
+        <w:t>dat</w:t>
+      </w:r>
+      <w:r>
+        <w:rPr>
+          <w:rFonts w:ascii="Courier New" w:hAnsi="Courier New" w:cs="Courier New"/>
+          <w:lang w:val="nl-NL"/>
+        </w:rPr>
+        <w:t xml:space="preserve"> nieuwe onderwijs. Er gebeurt heel veel </w:t>
       </w:r>
       <w:r>
         <w:rPr>
@@ -868,21 +1158,14 @@
           <w:rFonts w:ascii="Courier New" w:hAnsi="Courier New" w:cs="Courier New"/>
           <w:lang w:val="nl-NL"/>
         </w:rPr>
-        <w:t xml:space="preserve">Het nieuwe onderwijs </w:t>
-      </w:r>
-      <w:r>
-        <w:rPr>
-          <w:rFonts w:ascii="Courier New" w:hAnsi="Courier New" w:cs="Courier New"/>
-          <w:lang w:val="nl-NL"/>
-        </w:rPr>
-        <w:t xml:space="preserve">heeft te maken </w:t>
-      </w:r>
-      <w:r>
-        <w:rPr>
-          <w:rFonts w:ascii="Courier New" w:hAnsi="Courier New" w:cs="Courier New"/>
-          <w:lang w:val="nl-NL"/>
-        </w:rPr>
-        <w:t>met grote veranderingen</w:t>
+        <w:t>Er zijn</w:t>
+      </w:r>
+      <w:r>
+        <w:rPr>
+          <w:rFonts w:ascii="Courier New" w:hAnsi="Courier New" w:cs="Courier New"/>
+          <w:lang w:val="nl-NL"/>
+        </w:rPr>
+        <w:t xml:space="preserve"> grote veranderingen</w:t>
       </w:r>
       <w:r>
         <w:rPr>
@@ -1022,7 +1305,21 @@
           <w:rFonts w:ascii="Courier New" w:hAnsi="Courier New" w:cs="Courier New"/>
           <w:lang w:val="nl-NL"/>
         </w:rPr>
-        <w:t xml:space="preserve">verstedelijking, andere gewoonten, verandering van morele en religieuze waarden. </w:t>
+        <w:t>verstedelijking, andere gewoonten</w:t>
+      </w:r>
+      <w:r>
+        <w:rPr>
+          <w:rFonts w:ascii="Courier New" w:hAnsi="Courier New" w:cs="Courier New"/>
+          <w:lang w:val="nl-NL"/>
+        </w:rPr>
+        <w:t xml:space="preserve"> en</w:t>
+      </w:r>
+      <w:r>
+        <w:rPr>
+          <w:rFonts w:ascii="Courier New" w:hAnsi="Courier New" w:cs="Courier New"/>
+          <w:lang w:val="nl-NL"/>
+        </w:rPr>
+        <w:t xml:space="preserve"> verandering van morele en religieuze waarden. </w:t>
       </w:r>
       <w:r>
         <w:rPr>
@@ -1064,7 +1361,28 @@
           <w:rFonts w:ascii="Courier New" w:hAnsi="Courier New" w:cs="Courier New"/>
           <w:lang w:val="nl-NL"/>
         </w:rPr>
-        <w:t xml:space="preserve">. Lang speelde zich alles af in het huishouden. Het hele productieproces speelde zich op de boerderij of thuis af. Gewoonten, verplichtingen en verantwoordelijkheden waren hieraan verbonden, net zoals alles wat geleerd werd en de hele karaktervorming. Dit is nu achterhaald en de samenleving en de sociale organisatie vraagt wat anders van het motief, de geest </w:t>
+        <w:t xml:space="preserve">. Lang speelde zich alles af in het huishouden. Het hele productieproces speelde zich op de boerderij of thuis af. Gewoonten, verplichtingen en verantwoordelijkheden waren hieraan verbonden, net zoals alles wat geleerd werd en de hele karaktervorming. Dit is nu achterhaald en de samenleving en de sociale organisatie vraagt wat anders van het motief, de geest en de atmosfeer. </w:t>
+      </w:r>
+      <w:r>
+        <w:rPr>
+          <w:rFonts w:ascii="Courier New" w:hAnsi="Courier New" w:cs="Courier New"/>
+          <w:lang w:val="nl-NL"/>
+        </w:rPr>
+        <w:t xml:space="preserve">De nieuwe situatie </w:t>
+      </w:r>
+      <w:r>
+        <w:rPr>
+          <w:rFonts w:ascii="Courier New" w:hAnsi="Courier New" w:cs="Courier New"/>
+          <w:lang w:val="nl-NL"/>
+        </w:rPr>
+        <w:t xml:space="preserve">vraagt </w:t>
+      </w:r>
+      <w:r>
+        <w:rPr>
+          <w:rFonts w:ascii="Courier New" w:hAnsi="Courier New" w:cs="Courier New"/>
+          <w:lang w:val="nl-NL"/>
+        </w:rPr>
+        <w:t xml:space="preserve">van het onderwijs </w:t>
       </w:r>
       <w:r>
         <w:rPr>
@@ -1072,34 +1390,6 @@
           <w:lang w:val="nl-NL"/>
         </w:rPr>
         <w:lastRenderedPageBreak/>
-        <w:t xml:space="preserve">en de atmosfeer. </w:t>
-      </w:r>
-      <w:r>
-        <w:rPr>
-          <w:rFonts w:ascii="Courier New" w:hAnsi="Courier New" w:cs="Courier New"/>
-          <w:lang w:val="nl-NL"/>
-        </w:rPr>
-        <w:t xml:space="preserve">De nieuwe situatie </w:t>
-      </w:r>
-      <w:r>
-        <w:rPr>
-          <w:rFonts w:ascii="Courier New" w:hAnsi="Courier New" w:cs="Courier New"/>
-          <w:lang w:val="nl-NL"/>
-        </w:rPr>
-        <w:t xml:space="preserve">vraagt </w:t>
-      </w:r>
-      <w:r>
-        <w:rPr>
-          <w:rFonts w:ascii="Courier New" w:hAnsi="Courier New" w:cs="Courier New"/>
-          <w:lang w:val="nl-NL"/>
-        </w:rPr>
-        <w:t xml:space="preserve">van het onderwijs </w:t>
-      </w:r>
-      <w:r>
-        <w:rPr>
-          <w:rFonts w:ascii="Courier New" w:hAnsi="Courier New" w:cs="Courier New"/>
-          <w:lang w:val="nl-NL"/>
-        </w:rPr>
         <w:t>samenwerking, een geest van vrije communicatie en uitwisseling van ideeën</w:t>
       </w:r>
       <w:r>
@@ -1114,42 +1404,28 @@
           <w:rFonts w:ascii="Courier New" w:hAnsi="Courier New" w:cs="Courier New"/>
           <w:lang w:val="nl-NL"/>
         </w:rPr>
-        <w:t xml:space="preserve"> atmosfeer die </w:t>
-      </w:r>
-      <w:r>
-        <w:rPr>
-          <w:rFonts w:ascii="Courier New" w:hAnsi="Courier New" w:cs="Courier New"/>
-          <w:lang w:val="nl-NL"/>
-        </w:rPr>
-        <w:t xml:space="preserve">er een is </w:t>
-      </w:r>
-      <w:r>
-        <w:rPr>
-          <w:rFonts w:ascii="Courier New" w:hAnsi="Courier New" w:cs="Courier New"/>
-          <w:lang w:val="nl-NL"/>
-        </w:rPr>
-        <w:t>van een drukke workshop waarin</w:t>
-      </w:r>
-      <w:r>
-        <w:rPr>
-          <w:rFonts w:ascii="Courier New" w:hAnsi="Courier New" w:cs="Courier New"/>
-          <w:lang w:val="nl-NL"/>
-        </w:rPr>
-        <w:t xml:space="preserve"> iedere</w:t>
-      </w:r>
-      <w:r>
-        <w:rPr>
-          <w:rFonts w:ascii="Courier New" w:hAnsi="Courier New" w:cs="Courier New"/>
-          <w:lang w:val="nl-NL"/>
-        </w:rPr>
-        <w:t xml:space="preserve"> kind</w:t>
-      </w:r>
-      <w:r>
-        <w:rPr>
-          <w:rFonts w:ascii="Courier New" w:hAnsi="Courier New" w:cs="Courier New"/>
-          <w:lang w:val="nl-NL"/>
-        </w:rPr>
-        <w:t xml:space="preserve"> niet alleen luistert</w:t>
+        <w:t xml:space="preserve"> atmosfeer </w:t>
+      </w:r>
+      <w:r>
+        <w:rPr>
+          <w:rFonts w:ascii="Courier New" w:hAnsi="Courier New" w:cs="Courier New"/>
+          <w:lang w:val="nl-NL"/>
+        </w:rPr>
+        <w:t xml:space="preserve">van </w:t>
+      </w:r>
+      <w:r>
+        <w:rPr>
+          <w:rFonts w:ascii="Courier New" w:hAnsi="Courier New" w:cs="Courier New"/>
+          <w:lang w:val="nl-NL"/>
+        </w:rPr>
+        <w:t>een drukke workshop waar</w:t>
+      </w:r>
+      <w:r>
+        <w:rPr>
+          <w:rFonts w:ascii="Courier New" w:hAnsi="Courier New" w:cs="Courier New"/>
+          <w:lang w:val="nl-NL"/>
+        </w:rPr>
+        <w:t xml:space="preserve"> kinderen niet alleen luisteren</w:t>
       </w:r>
       <w:r>
         <w:rPr>
@@ -1184,7 +1460,49 @@
           <w:rFonts w:ascii="Courier New" w:hAnsi="Courier New" w:cs="Courier New"/>
           <w:lang w:val="nl-NL"/>
         </w:rPr>
-        <w:t xml:space="preserve"> het bekende en vaste beeld dat wij hebben van de traditionele school. Routine maakt plaats voor activiteiten en nieuwe wetenschappelijke inzichten</w:t>
+        <w:t xml:space="preserve"> het </w:t>
+      </w:r>
+      <w:r>
+        <w:rPr>
+          <w:rFonts w:ascii="Courier New" w:hAnsi="Courier New" w:cs="Courier New"/>
+          <w:lang w:val="nl-NL"/>
+        </w:rPr>
+        <w:t xml:space="preserve">zo </w:t>
+      </w:r>
+      <w:r>
+        <w:rPr>
+          <w:rFonts w:ascii="Courier New" w:hAnsi="Courier New" w:cs="Courier New"/>
+          <w:lang w:val="nl-NL"/>
+        </w:rPr>
+        <w:t>bekende en vaste beeld</w:t>
+      </w:r>
+      <w:r>
+        <w:rPr>
+          <w:rFonts w:ascii="Courier New" w:hAnsi="Courier New" w:cs="Courier New"/>
+          <w:lang w:val="nl-NL"/>
+        </w:rPr>
+        <w:t xml:space="preserve"> </w:t>
+      </w:r>
+      <w:r>
+        <w:rPr>
+          <w:rFonts w:ascii="Courier New" w:hAnsi="Courier New" w:cs="Courier New"/>
+          <w:lang w:val="nl-NL"/>
+        </w:rPr>
+        <w:t xml:space="preserve">van de traditionele school. Routine maakt </w:t>
+      </w:r>
+      <w:r>
+        <w:rPr>
+          <w:rFonts w:ascii="Courier New" w:hAnsi="Courier New" w:cs="Courier New"/>
+          <w:lang w:val="nl-NL"/>
+        </w:rPr>
+        <w:t xml:space="preserve">nu </w:t>
+      </w:r>
+      <w:r>
+        <w:rPr>
+          <w:rFonts w:ascii="Courier New" w:hAnsi="Courier New" w:cs="Courier New"/>
+          <w:lang w:val="nl-NL"/>
+        </w:rPr>
+        <w:t>plaats voor activiteiten en nieuwe wetenschappelijke inzichten</w:t>
       </w:r>
       <w:r>
         <w:rPr>
@@ -1198,7 +1516,35 @@
           <w:rFonts w:ascii="Courier New" w:hAnsi="Courier New" w:cs="Courier New"/>
           <w:lang w:val="nl-NL"/>
         </w:rPr>
-        <w:t>ongens en meisjes werken samen en de verdeling tussen het culturele en werkers deel maakt plaats voor meer eenheid.</w:t>
+        <w:t xml:space="preserve">ongens en meisjes werken samen en de verdeling tussen </w:t>
+      </w:r>
+      <w:r>
+        <w:rPr>
+          <w:rFonts w:ascii="Courier New" w:hAnsi="Courier New" w:cs="Courier New"/>
+          <w:lang w:val="nl-NL"/>
+        </w:rPr>
+        <w:t>de</w:t>
+      </w:r>
+      <w:r>
+        <w:rPr>
+          <w:rFonts w:ascii="Courier New" w:hAnsi="Courier New" w:cs="Courier New"/>
+          <w:lang w:val="nl-NL"/>
+        </w:rPr>
+        <w:t xml:space="preserve"> culturele </w:t>
+      </w:r>
+      <w:r>
+        <w:rPr>
+          <w:rFonts w:ascii="Courier New" w:hAnsi="Courier New" w:cs="Courier New"/>
+          <w:lang w:val="nl-NL"/>
+        </w:rPr>
+        <w:t xml:space="preserve">voorhoede </w:t>
+      </w:r>
+      <w:r>
+        <w:rPr>
+          <w:rFonts w:ascii="Courier New" w:hAnsi="Courier New" w:cs="Courier New"/>
+          <w:lang w:val="nl-NL"/>
+        </w:rPr>
+        <w:t>en werkers deel maakt plaats voor meer eenheid.</w:t>
       </w:r>
     </w:p>
     <w:p>
@@ -1279,7 +1625,49 @@
           <w:rFonts w:ascii="Courier New" w:hAnsi="Courier New" w:cs="Courier New"/>
           <w:lang w:val="nl-NL"/>
         </w:rPr>
-        <w:t xml:space="preserve"> als in een workshop of een laboratorium, ze kunnen niks creëren of onderzoeken omdat de ruimte ervoor ontbreekt. Er moeten ook zoveel mogelijk kinderen tegelijk bereikt worden die </w:t>
+        <w:t xml:space="preserve"> als in een laboratorium</w:t>
+      </w:r>
+      <w:r>
+        <w:rPr>
+          <w:rFonts w:ascii="Courier New" w:hAnsi="Courier New" w:cs="Courier New"/>
+          <w:lang w:val="nl-NL"/>
+        </w:rPr>
+        <w:t>. Z</w:t>
+      </w:r>
+      <w:r>
+        <w:rPr>
+          <w:rFonts w:ascii="Courier New" w:hAnsi="Courier New" w:cs="Courier New"/>
+          <w:lang w:val="nl-NL"/>
+        </w:rPr>
+        <w:t xml:space="preserve">e kunnen niks creëren of onderzoeken omdat de ruimte ervoor ontbreekt. </w:t>
+      </w:r>
+      <w:r>
+        <w:rPr>
+          <w:rFonts w:ascii="Courier New" w:hAnsi="Courier New" w:cs="Courier New"/>
+          <w:lang w:val="nl-NL"/>
+        </w:rPr>
+        <w:t>Het traditionele onderwijs wil zoveel mogelijk</w:t>
+      </w:r>
+      <w:r>
+        <w:rPr>
+          <w:rFonts w:ascii="Courier New" w:hAnsi="Courier New" w:cs="Courier New"/>
+          <w:lang w:val="nl-NL"/>
+        </w:rPr>
+        <w:t xml:space="preserve"> kinderen bereik</w:t>
+      </w:r>
+      <w:r>
+        <w:rPr>
+          <w:rFonts w:ascii="Courier New" w:hAnsi="Courier New" w:cs="Courier New"/>
+          <w:lang w:val="nl-NL"/>
+        </w:rPr>
+        <w:t>en</w:t>
+      </w:r>
+      <w:r>
+        <w:rPr>
+          <w:rFonts w:ascii="Courier New" w:hAnsi="Courier New" w:cs="Courier New"/>
+          <w:lang w:val="nl-NL"/>
+        </w:rPr>
+        <w:t xml:space="preserve"> die </w:t>
       </w:r>
       <w:r>
         <w:rPr>
@@ -1419,7 +1807,21 @@
           <w:rFonts w:ascii="Courier New" w:hAnsi="Courier New" w:cs="Courier New"/>
           <w:lang w:val="nl-NL"/>
         </w:rPr>
-        <w:t>gegeven. Er is geen plaats voor de individualiteit van het kind. Leren doen ze misschien nog wel, maar het staat veraf van het leven voor kinderen. Het is van belang de wereld van kinderen serieus te nemen, er richting aan te geven</w:t>
+        <w:t>gegeven. Er is geen plaats voor de individualiteit van het kind. Leren doen ze misschien nog wel, maar het staat veraf van het leven v</w:t>
+      </w:r>
+      <w:r>
+        <w:rPr>
+          <w:rFonts w:ascii="Courier New" w:hAnsi="Courier New" w:cs="Courier New"/>
+          <w:lang w:val="nl-NL"/>
+        </w:rPr>
+        <w:t>an</w:t>
+      </w:r>
+      <w:r>
+        <w:rPr>
+          <w:rFonts w:ascii="Courier New" w:hAnsi="Courier New" w:cs="Courier New"/>
+          <w:lang w:val="nl-NL"/>
+        </w:rPr>
+        <w:t xml:space="preserve"> kinderen. Het is van belang de wereld van kinderen serieus te nemen, er richting aan te geven</w:t>
       </w:r>
       <w:r>
         <w:rPr>
@@ -1461,14 +1863,42 @@
           <w:rFonts w:ascii="Courier New" w:hAnsi="Courier New" w:cs="Courier New"/>
           <w:lang w:val="nl-NL"/>
         </w:rPr>
-        <w:t xml:space="preserve">maken ze zich de nodige informatie eigen? </w:t>
-      </w:r>
-      <w:r>
-        <w:rPr>
-          <w:rFonts w:ascii="Courier New" w:hAnsi="Courier New" w:cs="Courier New"/>
-          <w:lang w:val="nl-NL"/>
-        </w:rPr>
-        <w:t xml:space="preserve">Belangrijk is in ieder geval dat ze </w:t>
+        <w:t>maken ze zich de nodige informatie eigen</w:t>
+      </w:r>
+      <w:r>
+        <w:rPr>
+          <w:rFonts w:ascii="Courier New" w:hAnsi="Courier New" w:cs="Courier New"/>
+          <w:lang w:val="nl-NL"/>
+        </w:rPr>
+        <w:t xml:space="preserve"> in dat nieuwe onderwijs</w:t>
+      </w:r>
+      <w:r>
+        <w:rPr>
+          <w:rFonts w:ascii="Courier New" w:hAnsi="Courier New" w:cs="Courier New"/>
+          <w:lang w:val="nl-NL"/>
+        </w:rPr>
+        <w:t xml:space="preserve">? </w:t>
+      </w:r>
+      <w:r>
+        <w:rPr>
+          <w:rFonts w:ascii="Courier New" w:hAnsi="Courier New" w:cs="Courier New"/>
+          <w:lang w:val="nl-NL"/>
+        </w:rPr>
+        <w:t xml:space="preserve">Belangrijk is in ieder geval dat </w:t>
+      </w:r>
+      <w:r>
+        <w:rPr>
+          <w:rFonts w:ascii="Courier New" w:hAnsi="Courier New" w:cs="Courier New"/>
+          <w:lang w:val="nl-NL"/>
+        </w:rPr>
+        <w:t>kinderen</w:t>
+      </w:r>
+      <w:r>
+        <w:rPr>
+          <w:rFonts w:ascii="Courier New" w:hAnsi="Courier New" w:cs="Courier New"/>
+          <w:lang w:val="nl-NL"/>
+        </w:rPr>
+        <w:t xml:space="preserve"> </w:t>
       </w:r>
       <w:r>
         <w:rPr>
@@ -1496,7 +1926,21 @@
           <w:rFonts w:ascii="Courier New" w:hAnsi="Courier New" w:cs="Courier New"/>
           <w:lang w:val="nl-NL"/>
         </w:rPr>
-        <w:t xml:space="preserve"> interesse</w:t>
+        <w:t xml:space="preserve"> </w:t>
+      </w:r>
+      <w:r>
+        <w:rPr>
+          <w:rFonts w:ascii="Courier New" w:hAnsi="Courier New" w:cs="Courier New"/>
+          <w:lang w:val="nl-NL"/>
+        </w:rPr>
+        <w:t xml:space="preserve">hun </w:t>
+      </w:r>
+      <w:r>
+        <w:rPr>
+          <w:rFonts w:ascii="Courier New" w:hAnsi="Courier New" w:cs="Courier New"/>
+          <w:lang w:val="nl-NL"/>
+        </w:rPr>
+        <w:t>interesse</w:t>
       </w:r>
       <w:r>
         <w:rPr>
@@ -1531,6 +1975,13 @@
           <w:rFonts w:ascii="Courier New" w:hAnsi="Courier New" w:cs="Courier New"/>
           <w:lang w:val="nl-NL"/>
         </w:rPr>
+        <w:t xml:space="preserve">ze </w:t>
+      </w:r>
+      <w:r>
+        <w:rPr>
+          <w:rFonts w:ascii="Courier New" w:hAnsi="Courier New" w:cs="Courier New"/>
+          <w:lang w:val="nl-NL"/>
+        </w:rPr>
         <w:t xml:space="preserve">erin slagen een </w:t>
       </w:r>
       <w:r>
@@ -1594,7 +2045,35 @@
           <w:rFonts w:ascii="Courier New" w:hAnsi="Courier New" w:cs="Courier New"/>
           <w:lang w:val="nl-NL"/>
         </w:rPr>
-        <w:t xml:space="preserve">het tekenen waar observatie, </w:t>
+        <w:t>het tekenen</w:t>
+      </w:r>
+      <w:r>
+        <w:rPr>
+          <w:rFonts w:ascii="Courier New" w:hAnsi="Courier New" w:cs="Courier New"/>
+          <w:lang w:val="nl-NL"/>
+        </w:rPr>
+        <w:t>,</w:t>
+      </w:r>
+      <w:r>
+        <w:rPr>
+          <w:rFonts w:ascii="Courier New" w:hAnsi="Courier New" w:cs="Courier New"/>
+          <w:lang w:val="nl-NL"/>
+        </w:rPr>
+        <w:t xml:space="preserve"> waar observatie, geheugen en verbeelding</w:t>
+      </w:r>
+      <w:r>
+        <w:rPr>
+          <w:rFonts w:ascii="Courier New" w:hAnsi="Courier New" w:cs="Courier New"/>
+          <w:lang w:val="nl-NL"/>
+        </w:rPr>
+        <w:t xml:space="preserve"> net zo belangrijk zijn </w:t>
+      </w:r>
+      <w:r>
+        <w:rPr>
+          <w:rFonts w:ascii="Courier New" w:hAnsi="Courier New" w:cs="Courier New"/>
+          <w:lang w:val="nl-NL"/>
+        </w:rPr>
+        <w:t xml:space="preserve">als communicatie, onderzoeken, dingen maken en </w:t>
       </w:r>
       <w:r>
         <w:rPr>
@@ -1602,21 +2081,7 @@
           <w:lang w:val="nl-NL"/>
         </w:rPr>
         <w:lastRenderedPageBreak/>
-        <w:t>geheugen en verbeelding</w:t>
-      </w:r>
-      <w:r>
-        <w:rPr>
-          <w:rFonts w:ascii="Courier New" w:hAnsi="Courier New" w:cs="Courier New"/>
-          <w:lang w:val="nl-NL"/>
-        </w:rPr>
-        <w:t xml:space="preserve"> net zo belangrijk zijn </w:t>
-      </w:r>
-      <w:r>
-        <w:rPr>
-          <w:rFonts w:ascii="Courier New" w:hAnsi="Courier New" w:cs="Courier New"/>
-          <w:lang w:val="nl-NL"/>
-        </w:rPr>
-        <w:t xml:space="preserve">als communicatie, onderzoeken, dingen maken en uitdrukken. </w:t>
+        <w:t xml:space="preserve">uitdrukken. </w:t>
       </w:r>
       <w:r>
         <w:rPr>
@@ -1797,17 +2262,15 @@
           <w:rFonts w:ascii="Courier New" w:hAnsi="Courier New" w:cs="Courier New"/>
           <w:lang w:val="nl-NL"/>
         </w:rPr>
-        <w:t xml:space="preserve">zullen alle andere dingen aan ons worden toegevoegd - wat, als we het zo interpreteren, betekent dat als we ons identificeren met het koninkrijk van de </w:t>
-      </w:r>
-      <w:proofErr w:type="spellStart"/>
-      <w:r>
-        <w:rPr>
-          <w:rFonts w:ascii="Courier New" w:hAnsi="Courier New" w:cs="Courier New"/>
-          <w:lang w:val="nl-NL"/>
-        </w:rPr>
-        <w:t>heme</w:t>
-      </w:r>
-      <w:proofErr w:type="spellEnd"/>
+        <w:t>zullen alle andere dingen aan ons worden toegevoegd - wat, als we het zo interpreteren, betekent dat als we ons identificeren met het koninkrijk van de heme</w:t>
+      </w:r>
+      <w:r>
+        <w:rPr>
+          <w:rFonts w:ascii="Courier New" w:hAnsi="Courier New" w:cs="Courier New"/>
+          <w:lang w:val="nl-NL"/>
+        </w:rPr>
+        <w:t>l</w:t>
+      </w:r>
       <w:r>
         <w:rPr>
           <w:rFonts w:ascii="Courier New" w:hAnsi="Courier New" w:cs="Courier New"/>
@@ -1886,7 +2349,21 @@
           <w:lang w:val="nl-NL"/>
         </w:rPr>
         <w:tab/>
-        <w:t xml:space="preserve">Vervolgens gaat hij in op de organisatie van het onderwijs. Er wordt veel verspild in zijn tijd en dan heeft hij niet </w:t>
+        <w:t xml:space="preserve">Vervolgens gaat hij in </w:t>
+      </w:r>
+      <w:r>
+        <w:rPr>
+          <w:rFonts w:ascii="Courier New" w:hAnsi="Courier New" w:cs="Courier New"/>
+          <w:lang w:val="nl-NL"/>
+        </w:rPr>
+        <w:t xml:space="preserve">de derde les in </w:t>
+      </w:r>
+      <w:r>
+        <w:rPr>
+          <w:rFonts w:ascii="Courier New" w:hAnsi="Courier New" w:cs="Courier New"/>
+          <w:lang w:val="nl-NL"/>
+        </w:rPr>
+        <w:t xml:space="preserve">op de organisatie van het onderwijs. Er wordt veel verspild in zijn tijd en dan heeft hij niet </w:t>
       </w:r>
       <w:r>
         <w:rPr>
@@ -1900,7 +2377,163 @@
           <w:rFonts w:ascii="Courier New" w:hAnsi="Courier New" w:cs="Courier New"/>
           <w:lang w:val="nl-NL"/>
         </w:rPr>
-        <w:t xml:space="preserve"> geld. Er is veel verspilling van menselijk leven, op school maar ook na school omdat ze onvoldoende voorbereid zijn op wat ze moeten doen. Bij de organisatie hoort het hele schoolsysteem, maar hem gaat het om de school als gemeenschap. Daar waar onderdelen niets met elkaar te maken hebben, er geen duidelijke eenheid in de doelen is en er geen coherentie zit in de vakken en methodes. Ook is er geen relatie van de school met de buitenwereld, of het nu de universiteit en het onderzoek is, het werk, thuis en de natuur. Ervaringen kunne</w:t>
+        <w:t xml:space="preserve"> geld. Er is veel verspilling van menselijk leven, op school maar ook na school omdat ze onvoldoende voorbereid </w:t>
+      </w:r>
+      <w:r>
+        <w:rPr>
+          <w:rFonts w:ascii="Courier New" w:hAnsi="Courier New" w:cs="Courier New"/>
+          <w:lang w:val="nl-NL"/>
+        </w:rPr>
+        <w:t>worden</w:t>
+      </w:r>
+      <w:r>
+        <w:rPr>
+          <w:rFonts w:ascii="Courier New" w:hAnsi="Courier New" w:cs="Courier New"/>
+          <w:lang w:val="nl-NL"/>
+        </w:rPr>
+        <w:t xml:space="preserve"> op wat ze moeten doen. Bij de organisatie hoort het hele schoolsysteem, maar het </w:t>
+      </w:r>
+      <w:r>
+        <w:rPr>
+          <w:rFonts w:ascii="Courier New" w:hAnsi="Courier New" w:cs="Courier New"/>
+          <w:lang w:val="nl-NL"/>
+        </w:rPr>
+        <w:t xml:space="preserve">gaat </w:t>
+      </w:r>
+      <w:proofErr w:type="spellStart"/>
+      <w:r>
+        <w:rPr>
+          <w:rFonts w:ascii="Courier New" w:hAnsi="Courier New" w:cs="Courier New"/>
+          <w:lang w:val="nl-NL"/>
+        </w:rPr>
+        <w:t>Dewey</w:t>
+      </w:r>
+      <w:proofErr w:type="spellEnd"/>
+      <w:r>
+        <w:rPr>
+          <w:rFonts w:ascii="Courier New" w:hAnsi="Courier New" w:cs="Courier New"/>
+          <w:lang w:val="nl-NL"/>
+        </w:rPr>
+        <w:t xml:space="preserve"> </w:t>
+      </w:r>
+      <w:r>
+        <w:rPr>
+          <w:rFonts w:ascii="Courier New" w:hAnsi="Courier New" w:cs="Courier New"/>
+          <w:lang w:val="nl-NL"/>
+        </w:rPr>
+        <w:t>om de school als gemeenschap. D</w:t>
+      </w:r>
+      <w:r>
+        <w:rPr>
+          <w:rFonts w:ascii="Courier New" w:hAnsi="Courier New" w:cs="Courier New"/>
+          <w:lang w:val="nl-NL"/>
+        </w:rPr>
+        <w:t>ie organisatie komt beter tot z’n recht als</w:t>
+      </w:r>
+      <w:r>
+        <w:rPr>
+          <w:rFonts w:ascii="Courier New" w:hAnsi="Courier New" w:cs="Courier New"/>
+          <w:lang w:val="nl-NL"/>
+        </w:rPr>
+        <w:t xml:space="preserve"> onderdelen met elkaar te maken hebben, er </w:t>
+      </w:r>
+      <w:r>
+        <w:rPr>
+          <w:rFonts w:ascii="Courier New" w:hAnsi="Courier New" w:cs="Courier New"/>
+          <w:lang w:val="nl-NL"/>
+        </w:rPr>
+        <w:t>e</w:t>
+      </w:r>
+      <w:r>
+        <w:rPr>
+          <w:rFonts w:ascii="Courier New" w:hAnsi="Courier New" w:cs="Courier New"/>
+          <w:lang w:val="nl-NL"/>
+        </w:rPr>
+        <w:t xml:space="preserve">en duidelijke eenheid in de doelen is en </w:t>
+      </w:r>
+      <w:r>
+        <w:rPr>
+          <w:rFonts w:ascii="Courier New" w:hAnsi="Courier New" w:cs="Courier New"/>
+          <w:lang w:val="nl-NL"/>
+        </w:rPr>
+        <w:t xml:space="preserve">er </w:t>
+      </w:r>
+      <w:r>
+        <w:rPr>
+          <w:rFonts w:ascii="Courier New" w:hAnsi="Courier New" w:cs="Courier New"/>
+          <w:lang w:val="nl-NL"/>
+        </w:rPr>
+        <w:t>coherentie zit in de vakken en methodes.</w:t>
+      </w:r>
+      <w:r>
+        <w:rPr>
+          <w:rFonts w:ascii="Courier New" w:hAnsi="Courier New" w:cs="Courier New"/>
+          <w:lang w:val="nl-NL"/>
+        </w:rPr>
+        <w:t xml:space="preserve"> Daar is in het traditionele onderwijs geen sprake van, waar ook nog eens</w:t>
+      </w:r>
+      <w:r>
+        <w:rPr>
+          <w:rFonts w:ascii="Courier New" w:hAnsi="Courier New" w:cs="Courier New"/>
+          <w:lang w:val="nl-NL"/>
+        </w:rPr>
+        <w:t xml:space="preserve"> geen relatie met de buitenwereld</w:t>
+      </w:r>
+      <w:r>
+        <w:rPr>
+          <w:rFonts w:ascii="Courier New" w:hAnsi="Courier New" w:cs="Courier New"/>
+          <w:lang w:val="nl-NL"/>
+        </w:rPr>
+        <w:t xml:space="preserve"> is (niet met </w:t>
+      </w:r>
+      <w:r>
+        <w:rPr>
+          <w:rFonts w:ascii="Courier New" w:hAnsi="Courier New" w:cs="Courier New"/>
+          <w:lang w:val="nl-NL"/>
+        </w:rPr>
+        <w:t>de universiteit en het onderzoek</w:t>
+      </w:r>
+      <w:r>
+        <w:rPr>
+          <w:rFonts w:ascii="Courier New" w:hAnsi="Courier New" w:cs="Courier New"/>
+          <w:lang w:val="nl-NL"/>
+        </w:rPr>
+        <w:t>, noch met</w:t>
+      </w:r>
+      <w:r>
+        <w:rPr>
+          <w:rFonts w:ascii="Courier New" w:hAnsi="Courier New" w:cs="Courier New"/>
+          <w:lang w:val="nl-NL"/>
+        </w:rPr>
+        <w:t xml:space="preserve"> het werk, thuis en de natuur</w:t>
+      </w:r>
+      <w:r>
+        <w:rPr>
+          <w:rFonts w:ascii="Courier New" w:hAnsi="Courier New" w:cs="Courier New"/>
+          <w:lang w:val="nl-NL"/>
+        </w:rPr>
+        <w:t>)</w:t>
+      </w:r>
+      <w:r>
+        <w:rPr>
+          <w:rFonts w:ascii="Courier New" w:hAnsi="Courier New" w:cs="Courier New"/>
+          <w:lang w:val="nl-NL"/>
+        </w:rPr>
+        <w:t xml:space="preserve">. </w:t>
+      </w:r>
+      <w:r>
+        <w:rPr>
+          <w:rFonts w:ascii="Courier New" w:hAnsi="Courier New" w:cs="Courier New"/>
+          <w:lang w:val="nl-NL"/>
+        </w:rPr>
+        <w:t xml:space="preserve">Kinderen </w:t>
+      </w:r>
+      <w:r>
+        <w:rPr>
+          <w:rFonts w:ascii="Courier New" w:hAnsi="Courier New" w:cs="Courier New"/>
+          <w:lang w:val="nl-NL"/>
+        </w:rPr>
+        <w:t>kunne</w:t>
       </w:r>
       <w:r>
         <w:rPr>
@@ -1914,7 +2547,35 @@
           <w:rFonts w:ascii="Courier New" w:hAnsi="Courier New" w:cs="Courier New"/>
           <w:lang w:val="nl-NL"/>
         </w:rPr>
-        <w:t xml:space="preserve"> zo niet gebruikt worden. In </w:t>
+        <w:t xml:space="preserve"> </w:t>
+      </w:r>
+      <w:r>
+        <w:rPr>
+          <w:rFonts w:ascii="Courier New" w:hAnsi="Courier New" w:cs="Courier New"/>
+          <w:lang w:val="nl-NL"/>
+        </w:rPr>
+        <w:t xml:space="preserve">dan hun ervaringen </w:t>
+      </w:r>
+      <w:r>
+        <w:rPr>
+          <w:rFonts w:ascii="Courier New" w:hAnsi="Courier New" w:cs="Courier New"/>
+          <w:lang w:val="nl-NL"/>
+        </w:rPr>
+        <w:t>niet gebruik</w:t>
+      </w:r>
+      <w:r>
+        <w:rPr>
+          <w:rFonts w:ascii="Courier New" w:hAnsi="Courier New" w:cs="Courier New"/>
+          <w:lang w:val="nl-NL"/>
+        </w:rPr>
+        <w:t>en</w:t>
+      </w:r>
+      <w:r>
+        <w:rPr>
+          <w:rFonts w:ascii="Courier New" w:hAnsi="Courier New" w:cs="Courier New"/>
+          <w:lang w:val="nl-NL"/>
+        </w:rPr>
+        <w:t xml:space="preserve">. In </w:t>
       </w:r>
       <w:r>
         <w:rPr>
@@ -1935,6 +2596,13 @@
           <w:rFonts w:ascii="Courier New" w:hAnsi="Courier New" w:cs="Courier New"/>
           <w:lang w:val="nl-NL"/>
         </w:rPr>
+        <w:t xml:space="preserve">wel </w:t>
+      </w:r>
+      <w:r>
+        <w:rPr>
+          <w:rFonts w:ascii="Courier New" w:hAnsi="Courier New" w:cs="Courier New"/>
+          <w:lang w:val="nl-NL"/>
+        </w:rPr>
         <w:t>zijn te gebruiken</w:t>
       </w:r>
       <w:r>
@@ -1942,14 +2610,35 @@
           <w:rFonts w:ascii="Courier New" w:hAnsi="Courier New" w:cs="Courier New"/>
           <w:lang w:val="nl-NL"/>
         </w:rPr>
-        <w:t>. Er wordt een wereld gecreëerd waar verschillende onderdelen met elkaar te maken hebben. H</w:t>
-      </w:r>
-      <w:r>
-        <w:rPr>
-          <w:rFonts w:ascii="Courier New" w:hAnsi="Courier New" w:cs="Courier New"/>
-          <w:lang w:val="nl-NL"/>
-        </w:rPr>
-        <w:t xml:space="preserve">ij ziet </w:t>
+        <w:t xml:space="preserve">. Er wordt een wereld gecreëerd waar verschillende onderdelen </w:t>
+      </w:r>
+      <w:r>
+        <w:rPr>
+          <w:rFonts w:ascii="Courier New" w:hAnsi="Courier New" w:cs="Courier New"/>
+          <w:lang w:val="nl-NL"/>
+        </w:rPr>
+        <w:t xml:space="preserve">wel </w:t>
+      </w:r>
+      <w:r>
+        <w:rPr>
+          <w:rFonts w:ascii="Courier New" w:hAnsi="Courier New" w:cs="Courier New"/>
+          <w:lang w:val="nl-NL"/>
+        </w:rPr>
+        <w:t>met elkaar te maken hebben. H</w:t>
+      </w:r>
+      <w:r>
+        <w:rPr>
+          <w:rFonts w:ascii="Courier New" w:hAnsi="Courier New" w:cs="Courier New"/>
+          <w:lang w:val="nl-NL"/>
+        </w:rPr>
+        <w:t>ij ziet zijn school als een</w:t>
+      </w:r>
+      <w:r>
+        <w:rPr>
+          <w:rFonts w:ascii="Courier New" w:hAnsi="Courier New" w:cs="Courier New"/>
+          <w:lang w:val="nl-NL"/>
+        </w:rPr>
+        <w:t xml:space="preserve"> laboratorium </w:t>
       </w:r>
       <w:r>
         <w:rPr>
@@ -1957,33 +2646,27 @@
           <w:lang w:val="nl-NL"/>
         </w:rPr>
         <w:lastRenderedPageBreak/>
-        <w:t>zijn school als een</w:t>
-      </w:r>
-      <w:r>
-        <w:rPr>
-          <w:rFonts w:ascii="Courier New" w:hAnsi="Courier New" w:cs="Courier New"/>
-          <w:lang w:val="nl-NL"/>
-        </w:rPr>
-        <w:t xml:space="preserve"> laboratorium waarin het probleem van de eenheid wordt aangepakt en een nieuwe methode uitgewerkt en getest wordt. H</w:t>
-      </w:r>
-      <w:r>
-        <w:rPr>
-          <w:rFonts w:ascii="Courier New" w:hAnsi="Courier New" w:cs="Courier New"/>
-          <w:lang w:val="nl-NL"/>
-        </w:rPr>
-        <w:t>ier gaat het om</w:t>
-      </w:r>
-      <w:r>
-        <w:rPr>
-          <w:rFonts w:ascii="Courier New" w:hAnsi="Courier New" w:cs="Courier New"/>
-          <w:lang w:val="nl-NL"/>
-        </w:rPr>
-        <w:t xml:space="preserve"> ideeën creëren die niet zomaar over te zetten zijn naar andere situaties.</w:t>
+        <w:t xml:space="preserve">waarin het probleem van de eenheid wordt aangepakt en een nieuwe methode </w:t>
+      </w:r>
+      <w:r>
+        <w:rPr>
+          <w:rFonts w:ascii="Courier New" w:hAnsi="Courier New" w:cs="Courier New"/>
+          <w:lang w:val="nl-NL"/>
+        </w:rPr>
+        <w:t xml:space="preserve">wordt </w:t>
+      </w:r>
+      <w:r>
+        <w:rPr>
+          <w:rFonts w:ascii="Courier New" w:hAnsi="Courier New" w:cs="Courier New"/>
+          <w:lang w:val="nl-NL"/>
+        </w:rPr>
+        <w:t xml:space="preserve">uitgewerkt en getest. </w:t>
       </w:r>
     </w:p>
     <w:p>
       <w:pPr>
         <w:spacing w:line="360" w:lineRule="auto"/>
+        <w:ind w:firstLine="720"/>
         <w:rPr>
           <w:rFonts w:ascii="Courier New" w:hAnsi="Courier New" w:cs="Courier New"/>
           <w:lang w:val="nl-NL"/>
@@ -1994,8 +2677,378 @@
           <w:rFonts w:ascii="Courier New" w:hAnsi="Courier New" w:cs="Courier New"/>
           <w:lang w:val="nl-NL"/>
         </w:rPr>
-        <w:tab/>
-        <w:t xml:space="preserve">De </w:t>
+        <w:t>Met de Laboratoriumschool</w:t>
+      </w:r>
+      <w:r>
+        <w:rPr>
+          <w:rFonts w:ascii="Courier New" w:hAnsi="Courier New" w:cs="Courier New"/>
+          <w:lang w:val="nl-NL"/>
+        </w:rPr>
+        <w:t xml:space="preserve"> </w:t>
+      </w:r>
+      <w:r>
+        <w:rPr>
+          <w:rFonts w:ascii="Courier New" w:hAnsi="Courier New" w:cs="Courier New"/>
+          <w:lang w:val="nl-NL"/>
+        </w:rPr>
+        <w:t>wil hij</w:t>
+      </w:r>
+      <w:r>
+        <w:rPr>
+          <w:rFonts w:ascii="Courier New" w:hAnsi="Courier New" w:cs="Courier New"/>
+          <w:lang w:val="nl-NL"/>
+        </w:rPr>
+        <w:t xml:space="preserve"> ideeën creëren</w:t>
+      </w:r>
+      <w:r>
+        <w:rPr>
+          <w:rFonts w:ascii="Courier New" w:hAnsi="Courier New" w:cs="Courier New"/>
+          <w:lang w:val="nl-NL"/>
+        </w:rPr>
+        <w:t>, waarvan hij weet dat die</w:t>
+      </w:r>
+      <w:r>
+        <w:rPr>
+          <w:rFonts w:ascii="Courier New" w:hAnsi="Courier New" w:cs="Courier New"/>
+          <w:lang w:val="nl-NL"/>
+        </w:rPr>
+        <w:t xml:space="preserve"> niet zomaar over te zetten zijn naar andere situaties.</w:t>
+      </w:r>
+      <w:r>
+        <w:rPr>
+          <w:rFonts w:ascii="Courier New" w:hAnsi="Courier New" w:cs="Courier New"/>
+          <w:lang w:val="nl-NL"/>
+        </w:rPr>
+        <w:t xml:space="preserve"> Deze school</w:t>
+      </w:r>
+      <w:r>
+        <w:rPr>
+          <w:rFonts w:ascii="Courier New" w:hAnsi="Courier New" w:cs="Courier New"/>
+          <w:lang w:val="nl-NL"/>
+        </w:rPr>
+        <w:t xml:space="preserve"> is geen normale school, noch een opleidingsschool of modelschool. Het gaat er niet om een bepaald idee of doctrine uit te werken. H</w:t>
+      </w:r>
+      <w:r>
+        <w:rPr>
+          <w:rFonts w:ascii="Courier New" w:hAnsi="Courier New" w:cs="Courier New"/>
+          <w:lang w:val="nl-NL"/>
+        </w:rPr>
+        <w:t xml:space="preserve">ij wil het onderwijs </w:t>
+      </w:r>
+      <w:r>
+        <w:rPr>
+          <w:rFonts w:ascii="Courier New" w:hAnsi="Courier New" w:cs="Courier New"/>
+          <w:lang w:val="nl-NL"/>
+        </w:rPr>
+        <w:t xml:space="preserve">in het licht </w:t>
+      </w:r>
+      <w:r>
+        <w:rPr>
+          <w:rFonts w:ascii="Courier New" w:hAnsi="Courier New" w:cs="Courier New"/>
+          <w:lang w:val="nl-NL"/>
+        </w:rPr>
+        <w:t xml:space="preserve">plaatsen </w:t>
+      </w:r>
+      <w:r>
+        <w:rPr>
+          <w:rFonts w:ascii="Courier New" w:hAnsi="Courier New" w:cs="Courier New"/>
+          <w:lang w:val="nl-NL"/>
+        </w:rPr>
+        <w:t xml:space="preserve">van de principes van mentale activiteit en </w:t>
+      </w:r>
+      <w:r>
+        <w:rPr>
+          <w:rFonts w:ascii="Courier New" w:hAnsi="Courier New" w:cs="Courier New"/>
+          <w:lang w:val="nl-NL"/>
+        </w:rPr>
+        <w:t xml:space="preserve">het </w:t>
+      </w:r>
+      <w:r>
+        <w:rPr>
+          <w:rFonts w:ascii="Courier New" w:hAnsi="Courier New" w:cs="Courier New"/>
+          <w:lang w:val="nl-NL"/>
+        </w:rPr>
+        <w:t>groeiproces</w:t>
+      </w:r>
+      <w:r>
+        <w:rPr>
+          <w:rFonts w:ascii="Courier New" w:hAnsi="Courier New" w:cs="Courier New"/>
+          <w:lang w:val="nl-NL"/>
+        </w:rPr>
+        <w:t>,</w:t>
+      </w:r>
+      <w:r>
+        <w:rPr>
+          <w:rFonts w:ascii="Courier New" w:hAnsi="Courier New" w:cs="Courier New"/>
+          <w:lang w:val="nl-NL"/>
+        </w:rPr>
+        <w:t xml:space="preserve"> zoals dat in de moderne psychologie naar voren </w:t>
+      </w:r>
+      <w:r>
+        <w:rPr>
+          <w:rFonts w:ascii="Courier New" w:hAnsi="Courier New" w:cs="Courier New"/>
+          <w:lang w:val="nl-NL"/>
+        </w:rPr>
+        <w:t>wordt</w:t>
+      </w:r>
+      <w:r>
+        <w:rPr>
+          <w:rFonts w:ascii="Courier New" w:hAnsi="Courier New" w:cs="Courier New"/>
+          <w:lang w:val="nl-NL"/>
+        </w:rPr>
+        <w:t xml:space="preserve"> gebracht. De beste inzichten zijn </w:t>
+      </w:r>
+      <w:r>
+        <w:rPr>
+          <w:rFonts w:ascii="Courier New" w:hAnsi="Courier New" w:cs="Courier New"/>
+          <w:lang w:val="nl-NL"/>
+        </w:rPr>
+        <w:t xml:space="preserve">echter </w:t>
+      </w:r>
+      <w:r>
+        <w:rPr>
+          <w:rFonts w:ascii="Courier New" w:hAnsi="Courier New" w:cs="Courier New"/>
+          <w:lang w:val="nl-NL"/>
+        </w:rPr>
+        <w:t>nog niet ontdekt</w:t>
+      </w:r>
+      <w:r>
+        <w:rPr>
+          <w:rFonts w:ascii="Courier New" w:hAnsi="Courier New" w:cs="Courier New"/>
+          <w:lang w:val="nl-NL"/>
+        </w:rPr>
+        <w:t xml:space="preserve"> en daarom kan er </w:t>
+      </w:r>
+      <w:r>
+        <w:rPr>
+          <w:rFonts w:ascii="Courier New" w:hAnsi="Courier New" w:cs="Courier New"/>
+          <w:lang w:val="nl-NL"/>
+        </w:rPr>
+        <w:t xml:space="preserve">alleen nog maar vanuit voorlopige hypothesen </w:t>
+      </w:r>
+      <w:r>
+        <w:rPr>
+          <w:rFonts w:ascii="Courier New" w:hAnsi="Courier New" w:cs="Courier New"/>
+          <w:lang w:val="nl-NL"/>
+        </w:rPr>
+        <w:t xml:space="preserve">worden </w:t>
+      </w:r>
+      <w:r>
+        <w:rPr>
+          <w:rFonts w:ascii="Courier New" w:hAnsi="Courier New" w:cs="Courier New"/>
+          <w:lang w:val="nl-NL"/>
+        </w:rPr>
+        <w:t>gewerkt. D</w:t>
+      </w:r>
+      <w:r>
+        <w:rPr>
+          <w:rFonts w:ascii="Courier New" w:hAnsi="Courier New" w:cs="Courier New"/>
+          <w:lang w:val="nl-NL"/>
+        </w:rPr>
+        <w:t>uidelijk is wel</w:t>
+      </w:r>
+      <w:r>
+        <w:rPr>
+          <w:rFonts w:ascii="Courier New" w:hAnsi="Courier New" w:cs="Courier New"/>
+          <w:lang w:val="nl-NL"/>
+        </w:rPr>
+        <w:t xml:space="preserve"> dat het individu zich ontwikkelt in een omgeving die zowel sociaal als fysiek is. Door imitatie, suggestie, directe en onbewuste instructie leert het kind de fysieke stimuli in te schatten en ermee om te gaan. Door de sociale omgang verwerkt het kind in een betrekkelijk korte tijd waar eeuwen aan is gewerkt. Deze informatie kan het beste organisch worden overgebracht via de relatie met het sociale leven. De kennis of </w:t>
+      </w:r>
+      <w:r>
+        <w:rPr>
+          <w:rFonts w:ascii="Courier New" w:hAnsi="Courier New" w:cs="Courier New"/>
+          <w:lang w:val="nl-NL"/>
+        </w:rPr>
+        <w:t xml:space="preserve">het </w:t>
+      </w:r>
+      <w:r>
+        <w:rPr>
+          <w:rFonts w:ascii="Courier New" w:hAnsi="Courier New" w:cs="Courier New"/>
+          <w:lang w:val="nl-NL"/>
+        </w:rPr>
+        <w:t>intellect (</w:t>
+      </w:r>
+      <w:r>
+        <w:rPr>
+          <w:rFonts w:ascii="Courier New" w:hAnsi="Courier New" w:cs="Courier New"/>
+          <w:lang w:val="nl-NL"/>
+        </w:rPr>
+        <w:t>dat hij via James ‘</w:t>
+      </w:r>
+      <w:r>
+        <w:rPr>
+          <w:rFonts w:ascii="Courier New" w:hAnsi="Courier New" w:cs="Courier New"/>
+          <w:lang w:val="nl-NL"/>
+        </w:rPr>
+        <w:t>als sfeer van sensaties en ideeën</w:t>
+      </w:r>
+      <w:r>
+        <w:rPr>
+          <w:rFonts w:ascii="Courier New" w:hAnsi="Courier New" w:cs="Courier New"/>
+          <w:lang w:val="nl-NL"/>
+        </w:rPr>
+        <w:t>’ definieert</w:t>
+      </w:r>
+      <w:r>
+        <w:rPr>
+          <w:rFonts w:ascii="Courier New" w:hAnsi="Courier New" w:cs="Courier New"/>
+          <w:lang w:val="nl-NL"/>
+        </w:rPr>
+        <w:t xml:space="preserve">) is niet iets </w:t>
+      </w:r>
+      <w:r>
+        <w:rPr>
+          <w:rFonts w:ascii="Courier New" w:hAnsi="Courier New" w:cs="Courier New"/>
+          <w:lang w:val="nl-NL"/>
+        </w:rPr>
+        <w:t>wat op zichzelf staat.</w:t>
+      </w:r>
+      <w:r>
+        <w:rPr>
+          <w:rFonts w:ascii="Courier New" w:hAnsi="Courier New" w:cs="Courier New"/>
+          <w:lang w:val="nl-NL"/>
+        </w:rPr>
+        <w:t xml:space="preserve"> </w:t>
+      </w:r>
+      <w:r>
+        <w:rPr>
+          <w:rFonts w:ascii="Courier New" w:hAnsi="Courier New" w:cs="Courier New"/>
+          <w:lang w:val="nl-NL"/>
+        </w:rPr>
+        <w:t>H</w:t>
+      </w:r>
+      <w:r>
+        <w:rPr>
+          <w:rFonts w:ascii="Courier New" w:hAnsi="Courier New" w:cs="Courier New"/>
+          <w:lang w:val="nl-NL"/>
+        </w:rPr>
+        <w:t xml:space="preserve">ij ziet het meer als </w:t>
+      </w:r>
+      <w:r>
+        <w:rPr>
+          <w:rFonts w:ascii="Courier New" w:hAnsi="Courier New" w:cs="Courier New"/>
+          <w:lang w:val="nl-NL"/>
+        </w:rPr>
+        <w:t xml:space="preserve">een </w:t>
+      </w:r>
+      <w:r>
+        <w:rPr>
+          <w:rFonts w:ascii="Courier New" w:hAnsi="Courier New" w:cs="Courier New"/>
+          <w:lang w:val="nl-NL"/>
+        </w:rPr>
+        <w:t xml:space="preserve">functie </w:t>
+      </w:r>
+      <w:r>
+        <w:rPr>
+          <w:rFonts w:ascii="Courier New" w:hAnsi="Courier New" w:cs="Courier New"/>
+          <w:lang w:val="nl-NL"/>
+        </w:rPr>
+        <w:t xml:space="preserve">die direct of meer op afstand </w:t>
+      </w:r>
+      <w:r>
+        <w:rPr>
+          <w:rFonts w:ascii="Courier New" w:hAnsi="Courier New" w:cs="Courier New"/>
+          <w:lang w:val="nl-NL"/>
+        </w:rPr>
+        <w:t xml:space="preserve">richting </w:t>
+      </w:r>
+      <w:r>
+        <w:rPr>
+          <w:rFonts w:ascii="Courier New" w:hAnsi="Courier New" w:cs="Courier New"/>
+          <w:lang w:val="nl-NL"/>
+        </w:rPr>
+        <w:t>geeft aan</w:t>
+      </w:r>
+      <w:r>
+        <w:rPr>
+          <w:rFonts w:ascii="Courier New" w:hAnsi="Courier New" w:cs="Courier New"/>
+          <w:lang w:val="nl-NL"/>
+        </w:rPr>
+        <w:t xml:space="preserve"> onze activiteit. Het gaat hem niet om de feiten, wetten of informatie op zich maar om problemen </w:t>
+      </w:r>
+      <w:r>
+        <w:rPr>
+          <w:rFonts w:ascii="Courier New" w:hAnsi="Courier New" w:cs="Courier New"/>
+          <w:lang w:val="nl-NL"/>
+        </w:rPr>
+        <w:t xml:space="preserve">die </w:t>
+      </w:r>
+      <w:r>
+        <w:rPr>
+          <w:rFonts w:ascii="Courier New" w:hAnsi="Courier New" w:cs="Courier New"/>
+          <w:lang w:val="nl-NL"/>
+        </w:rPr>
+        <w:t xml:space="preserve">in praktijk van het leven </w:t>
+      </w:r>
+      <w:r>
+        <w:rPr>
+          <w:rFonts w:ascii="Courier New" w:hAnsi="Courier New" w:cs="Courier New"/>
+          <w:lang w:val="nl-NL"/>
+        </w:rPr>
+        <w:t xml:space="preserve">zijn </w:t>
+      </w:r>
+      <w:r>
+        <w:rPr>
+          <w:rFonts w:ascii="Courier New" w:hAnsi="Courier New" w:cs="Courier New"/>
+          <w:lang w:val="nl-NL"/>
+        </w:rPr>
+        <w:t xml:space="preserve">op te lossen. Het mentale is niet </w:t>
+      </w:r>
+      <w:r>
+        <w:rPr>
+          <w:rFonts w:ascii="Courier New" w:hAnsi="Courier New" w:cs="Courier New"/>
+          <w:lang w:val="nl-NL"/>
+        </w:rPr>
+        <w:t>iets dat vaststaat</w:t>
+      </w:r>
+      <w:r>
+        <w:rPr>
+          <w:rFonts w:ascii="Courier New" w:hAnsi="Courier New" w:cs="Courier New"/>
+          <w:lang w:val="nl-NL"/>
+        </w:rPr>
+        <w:t>,</w:t>
+      </w:r>
+      <w:r>
+        <w:rPr>
+          <w:rFonts w:ascii="Courier New" w:hAnsi="Courier New" w:cs="Courier New"/>
+          <w:lang w:val="nl-NL"/>
+        </w:rPr>
+        <w:t xml:space="preserve"> maar eerd</w:t>
+      </w:r>
+      <w:r>
+        <w:rPr>
+          <w:rFonts w:ascii="Courier New" w:hAnsi="Courier New" w:cs="Courier New"/>
+          <w:lang w:val="nl-NL"/>
+        </w:rPr>
+        <w:t>er iets als</w:t>
+      </w:r>
+      <w:r>
+        <w:rPr>
+          <w:rFonts w:ascii="Courier New" w:hAnsi="Courier New" w:cs="Courier New"/>
+          <w:lang w:val="nl-NL"/>
+        </w:rPr>
+        <w:t xml:space="preserve"> een proces van groei. </w:t>
+      </w:r>
+      <w:r>
+        <w:rPr>
+          <w:rFonts w:ascii="Courier New" w:hAnsi="Courier New" w:cs="Courier New"/>
+          <w:lang w:val="nl-NL"/>
+        </w:rPr>
+        <w:t>Dat</w:t>
+      </w:r>
+      <w:r>
+        <w:rPr>
+          <w:rFonts w:ascii="Courier New" w:hAnsi="Courier New" w:cs="Courier New"/>
+          <w:lang w:val="nl-NL"/>
+        </w:rPr>
+        <w:t xml:space="preserve"> proces van groei</w:t>
+      </w:r>
+      <w:r>
+        <w:rPr>
+          <w:rFonts w:ascii="Courier New" w:hAnsi="Courier New" w:cs="Courier New"/>
+          <w:lang w:val="nl-NL"/>
+        </w:rPr>
+        <w:t xml:space="preserve"> van de kinderen op zijn school verloopt in fasen. In de fase (voor kinderen van vier tot acht jaar oud) gaat het om directheid van sociale en persoonlijke interesse dat zich uit in zijn interesses, ideeën en acties. In deze fase worden de onderwijsprincipes voor de kleuters van </w:t>
       </w:r>
       <w:proofErr w:type="spellStart"/>
       <w:r>
@@ -2003,7 +3056,7 @@
           <w:rFonts w:ascii="Courier New" w:hAnsi="Courier New" w:cs="Courier New"/>
           <w:lang w:val="nl-NL"/>
         </w:rPr>
-        <w:t>Labaratoriumschool</w:t>
+        <w:t>Froebel</w:t>
       </w:r>
       <w:proofErr w:type="spellEnd"/>
       <w:r>
@@ -2011,121 +3064,7 @@
           <w:rFonts w:ascii="Courier New" w:hAnsi="Courier New" w:cs="Courier New"/>
           <w:lang w:val="nl-NL"/>
         </w:rPr>
-        <w:t xml:space="preserve"> is geen normale school, noch een opleidingsschool of modelschool. Het gaat er niet om een bepaald idee of doctrine uit te werken. Het gaat om onderwijs aan het kind in het licht van de principes van mentale activiteit en groeiproces zoals dat in de moderne psychologie naar voren is gebracht. De beste inzichten zijn nog niet ontdekt. Er kan alleen nog maar vanuit voorlopige hypothesen gewerkt worden. Daar is duidelijk geworden dat het individu zich ontwikkelt in een omgeving die zowel sociaal als fysiek is. Door imitatie, suggestie, directe en onbewuste instructie leert het kind de fysieke stimuli in te schatten en ermee om te gaan. Door de sociale omgang verwerkt het kind in een betrekkelijk korte tijd waar eeuwen aan is gewerkt. Deze informatie kan het beste organisch worden overgebracht via de relatie met het sociale leven. De kennis of intellect (als sfeer van sensaties en ideeën) is niet iets </w:t>
-      </w:r>
-      <w:r>
-        <w:rPr>
-          <w:rFonts w:ascii="Courier New" w:hAnsi="Courier New" w:cs="Courier New"/>
-          <w:lang w:val="nl-NL"/>
-        </w:rPr>
-        <w:t>wat op zichzelf staat.</w:t>
-      </w:r>
-      <w:r>
-        <w:rPr>
-          <w:rFonts w:ascii="Courier New" w:hAnsi="Courier New" w:cs="Courier New"/>
-          <w:lang w:val="nl-NL"/>
-        </w:rPr>
-        <w:t xml:space="preserve"> </w:t>
-      </w:r>
-      <w:r>
-        <w:rPr>
-          <w:rFonts w:ascii="Courier New" w:hAnsi="Courier New" w:cs="Courier New"/>
-          <w:lang w:val="nl-NL"/>
-        </w:rPr>
-        <w:t>H</w:t>
-      </w:r>
-      <w:r>
-        <w:rPr>
-          <w:rFonts w:ascii="Courier New" w:hAnsi="Courier New" w:cs="Courier New"/>
-          <w:lang w:val="nl-NL"/>
-        </w:rPr>
-        <w:t xml:space="preserve">ij ziet het meer als </w:t>
-      </w:r>
-      <w:r>
-        <w:rPr>
-          <w:rFonts w:ascii="Courier New" w:hAnsi="Courier New" w:cs="Courier New"/>
-          <w:lang w:val="nl-NL"/>
-        </w:rPr>
-        <w:t xml:space="preserve">een </w:t>
-      </w:r>
-      <w:r>
-        <w:rPr>
-          <w:rFonts w:ascii="Courier New" w:hAnsi="Courier New" w:cs="Courier New"/>
-          <w:lang w:val="nl-NL"/>
-        </w:rPr>
-        <w:t xml:space="preserve">functie waarmee de richting van onze activiteit direct of meer op afstand wordt gedefinieerd. Het gaat hem niet om de feiten, wetten of informatie op zich maar om problemen </w:t>
-      </w:r>
-      <w:r>
-        <w:rPr>
-          <w:rFonts w:ascii="Courier New" w:hAnsi="Courier New" w:cs="Courier New"/>
-          <w:lang w:val="nl-NL"/>
-        </w:rPr>
-        <w:t xml:space="preserve">die </w:t>
-      </w:r>
-      <w:r>
-        <w:rPr>
-          <w:rFonts w:ascii="Courier New" w:hAnsi="Courier New" w:cs="Courier New"/>
-          <w:lang w:val="nl-NL"/>
-        </w:rPr>
-        <w:t xml:space="preserve">in praktijk van het leven </w:t>
-      </w:r>
-      <w:r>
-        <w:rPr>
-          <w:rFonts w:ascii="Courier New" w:hAnsi="Courier New" w:cs="Courier New"/>
-          <w:lang w:val="nl-NL"/>
-        </w:rPr>
-        <w:t xml:space="preserve">zijn </w:t>
-      </w:r>
-      <w:r>
-        <w:rPr>
-          <w:rFonts w:ascii="Courier New" w:hAnsi="Courier New" w:cs="Courier New"/>
-          <w:lang w:val="nl-NL"/>
-        </w:rPr>
-        <w:t>op te lossen. Het mentale is niet gefixeerd</w:t>
-      </w:r>
-      <w:r>
-        <w:rPr>
-          <w:rFonts w:ascii="Courier New" w:hAnsi="Courier New" w:cs="Courier New"/>
-          <w:lang w:val="nl-NL"/>
-        </w:rPr>
-        <w:t>,</w:t>
-      </w:r>
-      <w:r>
-        <w:rPr>
-          <w:rFonts w:ascii="Courier New" w:hAnsi="Courier New" w:cs="Courier New"/>
-          <w:lang w:val="nl-NL"/>
-        </w:rPr>
-        <w:t xml:space="preserve"> maar eerder een proces van groei. </w:t>
-      </w:r>
-      <w:r>
-        <w:rPr>
-          <w:rFonts w:ascii="Courier New" w:hAnsi="Courier New" w:cs="Courier New"/>
-          <w:lang w:val="nl-NL"/>
-        </w:rPr>
-        <w:t>Het proces van groei</w:t>
-      </w:r>
-      <w:r>
-        <w:rPr>
-          <w:rFonts w:ascii="Courier New" w:hAnsi="Courier New" w:cs="Courier New"/>
-          <w:lang w:val="nl-NL"/>
-        </w:rPr>
-        <w:t xml:space="preserve"> van de kinderen op zijn school verloopt in fasen. In de fase (voor kinderen van vier tot acht jaar oud) gaat het om directheid van sociale en persoonlijke interesse dat zich uit in zijn interesses, ideeën en acties. In deze fase worden de onderwijsprincipes voor de kleuters van </w:t>
-      </w:r>
-      <w:proofErr w:type="spellStart"/>
-      <w:r>
-        <w:rPr>
-          <w:rFonts w:ascii="Courier New" w:hAnsi="Courier New" w:cs="Courier New"/>
-          <w:lang w:val="nl-NL"/>
-        </w:rPr>
-        <w:t>Froebel</w:t>
-      </w:r>
-      <w:proofErr w:type="spellEnd"/>
-      <w:r>
-        <w:rPr>
-          <w:rFonts w:ascii="Courier New" w:hAnsi="Courier New" w:cs="Courier New"/>
-          <w:lang w:val="nl-NL"/>
-        </w:rPr>
-        <w:t xml:space="preserve"> kritisch bekeken en serieus genomen. Hier is veel aandacht voor verbeelding en spel, inhoudelijk wordt de relatie gelegd met thuis en methodisch wordt er rekening gehouden met natuurlijke </w:t>
+        <w:t xml:space="preserve"> kritisch bekeken en serieus genomen. Hier is veel aandacht voor verbeelding en spel, inhoudelijk wordt de relatie gelegd met thuis en methodisch wordt er rekening gehouden met </w:t>
       </w:r>
       <w:r>
         <w:rPr>
@@ -2133,7 +3072,7 @@
           <w:lang w:val="nl-NL"/>
         </w:rPr>
         <w:lastRenderedPageBreak/>
-        <w:t xml:space="preserve">impulsen en instincten van het kind. Aan geschiedenis wordt aandacht besteed maar dan is het hele algemene en simpele geschiedenis om sympathie te krijgen voor sociale activiteiten. In de tweede fase van acht/negen jaar tot elf/twaalf jaar gaat het meer om de resultaten en controle krijgen over de vaardigheden om die te behalen. </w:t>
+        <w:t xml:space="preserve">natuurlijke impulsen en instincten van het kind. Aan geschiedenis wordt aandacht besteed maar dan is het hele algemene en simpele geschiedenis om sympathie te krijgen voor sociale activiteiten. In de tweede fase van acht/negen jaar tot elf/twaalf jaar gaat het meer om de resultaten en controle krijgen over de vaardigheden om die te behalen. </w:t>
       </w:r>
       <w:r>
         <w:rPr>
@@ -2288,7 +3227,21 @@
           <w:rFonts w:ascii="Courier New" w:hAnsi="Courier New" w:cs="Courier New"/>
           <w:lang w:val="nl-NL"/>
         </w:rPr>
-        <w:t>om de houdingen en activiteit van de kinderen zelf en niet die van anderen</w:t>
+        <w:t>om de houdingen en activiteit</w:t>
+      </w:r>
+      <w:r>
+        <w:rPr>
+          <w:rFonts w:ascii="Courier New" w:hAnsi="Courier New" w:cs="Courier New"/>
+          <w:lang w:val="nl-NL"/>
+        </w:rPr>
+        <w:t>en</w:t>
+      </w:r>
+      <w:r>
+        <w:rPr>
+          <w:rFonts w:ascii="Courier New" w:hAnsi="Courier New" w:cs="Courier New"/>
+          <w:lang w:val="nl-NL"/>
+        </w:rPr>
+        <w:t xml:space="preserve"> van de kinderen zelf en niet die van anderen</w:t>
       </w:r>
       <w:r>
         <w:rPr>
@@ -2309,7 +3262,118 @@
           <w:rFonts w:ascii="Courier New" w:hAnsi="Courier New" w:cs="Courier New"/>
           <w:lang w:val="nl-NL"/>
         </w:rPr>
-        <w:t xml:space="preserve">Als hij er zelf meer dan 35 jaar zelf op terug kijkt, in de donkere tweede helft van de jaren dertig van de vorige eeuw, ziet hij dat de relatie tussen individuele vrijheid en collectief welzijn actueler is dan ooit. Dat onderwerp vraagt aandacht in het onderwijs en is een belangrijk probleem in de civilisatie voor de jaren die komen. Zijn school heeft geprobeerd hier een oplossing voor te vinden </w:t>
+        <w:t xml:space="preserve">Wanneer hij er </w:t>
+      </w:r>
+      <w:r>
+        <w:rPr>
+          <w:rFonts w:ascii="Courier New" w:hAnsi="Courier New" w:cs="Courier New"/>
+          <w:lang w:val="nl-NL"/>
+        </w:rPr>
+        <w:t xml:space="preserve">zelf meer dan 35 jaar </w:t>
+      </w:r>
+      <w:r>
+        <w:rPr>
+          <w:rFonts w:ascii="Courier New" w:hAnsi="Courier New" w:cs="Courier New"/>
+          <w:lang w:val="nl-NL"/>
+        </w:rPr>
+        <w:t xml:space="preserve">later </w:t>
+      </w:r>
+      <w:r>
+        <w:rPr>
+          <w:rFonts w:ascii="Courier New" w:hAnsi="Courier New" w:cs="Courier New"/>
+          <w:lang w:val="nl-NL"/>
+        </w:rPr>
+        <w:t xml:space="preserve">op terug kijkt, in de donkere tweede helft van de jaren dertig van de vorige eeuw, </w:t>
+      </w:r>
+      <w:r>
+        <w:rPr>
+          <w:rFonts w:ascii="Courier New" w:hAnsi="Courier New" w:cs="Courier New"/>
+          <w:lang w:val="nl-NL"/>
+        </w:rPr>
+        <w:t>is voor hem</w:t>
+      </w:r>
+      <w:r>
+        <w:rPr>
+          <w:rFonts w:ascii="Courier New" w:hAnsi="Courier New" w:cs="Courier New"/>
+          <w:lang w:val="nl-NL"/>
+        </w:rPr>
+        <w:t xml:space="preserve"> de relatie tussen individuele vrijheid en </w:t>
+      </w:r>
+      <w:r>
+        <w:rPr>
+          <w:rFonts w:ascii="Courier New" w:hAnsi="Courier New" w:cs="Courier New"/>
+          <w:lang w:val="nl-NL"/>
+        </w:rPr>
+        <w:t xml:space="preserve">het </w:t>
+      </w:r>
+      <w:r>
+        <w:rPr>
+          <w:rFonts w:ascii="Courier New" w:hAnsi="Courier New" w:cs="Courier New"/>
+          <w:lang w:val="nl-NL"/>
+        </w:rPr>
+        <w:t>collectief welzijn actueler dan ooit. Dat onderwerp vraagt aandacht in het onderwijs en is een belangrijk probleem in de civilisatie voor de jaren die komen</w:t>
+      </w:r>
+      <w:r>
+        <w:rPr>
+          <w:rFonts w:ascii="Courier New" w:hAnsi="Courier New" w:cs="Courier New"/>
+          <w:lang w:val="nl-NL"/>
+        </w:rPr>
+        <w:t xml:space="preserve"> (</w:t>
+      </w:r>
+      <w:proofErr w:type="spellStart"/>
+      <w:r>
+        <w:rPr>
+          <w:rFonts w:ascii="Courier New" w:hAnsi="Courier New" w:cs="Courier New"/>
+          <w:lang w:val="nl-NL"/>
+        </w:rPr>
+        <w:t>Mayhew</w:t>
+      </w:r>
+      <w:proofErr w:type="spellEnd"/>
+      <w:r>
+        <w:rPr>
+          <w:rFonts w:ascii="Courier New" w:hAnsi="Courier New" w:cs="Courier New"/>
+          <w:lang w:val="nl-NL"/>
+        </w:rPr>
+        <w:t xml:space="preserve"> </w:t>
+      </w:r>
+      <w:proofErr w:type="spellStart"/>
+      <w:r>
+        <w:rPr>
+          <w:rFonts w:ascii="Courier New" w:hAnsi="Courier New" w:cs="Courier New"/>
+          <w:lang w:val="nl-NL"/>
+        </w:rPr>
+        <w:t>and</w:t>
+      </w:r>
+      <w:proofErr w:type="spellEnd"/>
+      <w:r>
+        <w:rPr>
+          <w:rFonts w:ascii="Courier New" w:hAnsi="Courier New" w:cs="Courier New"/>
+          <w:lang w:val="nl-NL"/>
+        </w:rPr>
+        <w:t xml:space="preserve"> Edwards, Inleiding </w:t>
+      </w:r>
+      <w:proofErr w:type="spellStart"/>
+      <w:r>
+        <w:rPr>
+          <w:rFonts w:ascii="Courier New" w:hAnsi="Courier New" w:cs="Courier New"/>
+          <w:lang w:val="nl-NL"/>
+        </w:rPr>
+        <w:t>Dewey</w:t>
+      </w:r>
+      <w:proofErr w:type="spellEnd"/>
+      <w:r>
+        <w:rPr>
+          <w:rFonts w:ascii="Courier New" w:hAnsi="Courier New" w:cs="Courier New"/>
+          <w:lang w:val="nl-NL"/>
+        </w:rPr>
+        <w:t>, 1936)</w:t>
+      </w:r>
+      <w:r>
+        <w:rPr>
+          <w:rFonts w:ascii="Courier New" w:hAnsi="Courier New" w:cs="Courier New"/>
+          <w:lang w:val="nl-NL"/>
+        </w:rPr>
+        <w:t xml:space="preserve">. Zijn school heeft </w:t>
       </w:r>
       <w:r>
         <w:rPr>
@@ -2317,7 +3381,49 @@
           <w:lang w:val="nl-NL"/>
         </w:rPr>
         <w:lastRenderedPageBreak/>
-        <w:t xml:space="preserve">door een soort gemeenschap te vormen en een organisatie op te zetten waar dit vorm kreeg. Juist door anders tegen de inhoud van het onderwijs aan te kijken, de methodes van leren en lesgeven aan te passen en anders tegen discipline aan te kijken heeft hij die gemeenschap willen vormen waar individuen eigen capaciteiten konden ontwikkelen. </w:t>
+        <w:t xml:space="preserve">geprobeerd </w:t>
+      </w:r>
+      <w:r>
+        <w:rPr>
+          <w:rFonts w:ascii="Courier New" w:hAnsi="Courier New" w:cs="Courier New"/>
+          <w:lang w:val="nl-NL"/>
+        </w:rPr>
+        <w:t xml:space="preserve">er </w:t>
+      </w:r>
+      <w:r>
+        <w:rPr>
+          <w:rFonts w:ascii="Courier New" w:hAnsi="Courier New" w:cs="Courier New"/>
+          <w:lang w:val="nl-NL"/>
+        </w:rPr>
+        <w:t xml:space="preserve">een oplossing voor te vinden door een soort gemeenschap te vormen en een organisatie op te zetten waar dit vorm kreeg. Juist door anders tegen de inhoud van het onderwijs aan te kijken, de methodes van leren en lesgeven aan te passen en anders tegen discipline aan te kijken heeft hij </w:t>
+      </w:r>
+      <w:r>
+        <w:rPr>
+          <w:rFonts w:ascii="Courier New" w:hAnsi="Courier New" w:cs="Courier New"/>
+          <w:lang w:val="nl-NL"/>
+        </w:rPr>
+        <w:t>zo’n</w:t>
+      </w:r>
+      <w:r>
+        <w:rPr>
+          <w:rFonts w:ascii="Courier New" w:hAnsi="Courier New" w:cs="Courier New"/>
+          <w:lang w:val="nl-NL"/>
+        </w:rPr>
+        <w:t xml:space="preserve"> gemeenschap willen vormen waar individuen eigen capaciteiten konden ontwikkelen</w:t>
+      </w:r>
+      <w:r>
+        <w:rPr>
+          <w:rFonts w:ascii="Courier New" w:hAnsi="Courier New" w:cs="Courier New"/>
+          <w:lang w:val="nl-NL"/>
+        </w:rPr>
+        <w:t xml:space="preserve"> en met elkaar leerden samenwerken</w:t>
+      </w:r>
+      <w:r>
+        <w:rPr>
+          <w:rFonts w:ascii="Courier New" w:hAnsi="Courier New" w:cs="Courier New"/>
+          <w:lang w:val="nl-NL"/>
+        </w:rPr>
+        <w:t xml:space="preserve">. </w:t>
       </w:r>
     </w:p>
     <w:p>
